--- a/改编/总部警卫团.docx
+++ b/改编/总部警卫团.docx
@@ -1063,7 +1063,7 @@
           <w:rFonts w:hint="eastAsia"/>
           <w:lang w:val="en-US" w:eastAsia="zh-CN"/>
         </w:rPr>
-        <w:t>输送连 116人</w:t>
+        <w:t>输送连 66人</w:t>
       </w:r>
     </w:p>
     <w:p>
@@ -1081,7 +1081,7 @@
           <w:rFonts w:hint="eastAsia"/>
           <w:lang w:val="en-US" w:eastAsia="zh-CN"/>
         </w:rPr>
-        <w:t>连部 22人</w:t>
+        <w:t>连部 20人</w:t>
       </w:r>
     </w:p>
     <w:p>
@@ -1113,464 +1113,7 @@
           <w:rFonts w:hint="eastAsia"/>
           <w:lang w:val="en-US" w:eastAsia="zh-CN"/>
         </w:rPr>
-        <w:t>人事组(炊事中士、厨师和厨师助手X6、 补给中士、军械军士、木匠、鞋匠、驭手和机械师、掌工军士、</w:t>
-      </w:r>
-      <w:r>
-        <w:rPr>
-          <w:rFonts w:hint="eastAsia"/>
-          <w:b w:val="0"/>
-          <w:bCs/>
-          <w:lang w:val="en-US" w:eastAsia="zh-CN"/>
-        </w:rPr>
-        <w:t>鞍工</w:t>
-      </w:r>
-      <w:r>
-        <w:rPr>
-          <w:rFonts w:hint="eastAsia"/>
-          <w:lang w:val="en-US" w:eastAsia="zh-CN"/>
-        </w:rPr>
-        <w:t>军士</w:t>
-      </w:r>
-      <w:r>
-        <w:rPr>
-          <w:rFonts w:hint="eastAsia"/>
-          <w:b w:val="0"/>
-          <w:bCs/>
-          <w:lang w:val="en-US" w:eastAsia="zh-CN"/>
-        </w:rPr>
-        <w:t>、铁工</w:t>
-      </w:r>
-      <w:r>
-        <w:rPr>
-          <w:rFonts w:hint="eastAsia"/>
-          <w:lang w:val="en-US" w:eastAsia="zh-CN"/>
-        </w:rPr>
-        <w:t>军士)</w:t>
-      </w:r>
-    </w:p>
-    <w:p>
-      <w:pPr>
-        <w:ind w:left="420" w:leftChars="0" w:firstLine="420" w:firstLineChars="0"/>
-        <w:rPr>
-          <w:rFonts w:hint="default"/>
-          <w:lang w:val="en-US" w:eastAsia="zh-CN"/>
-        </w:rPr>
-      </w:pPr>
-      <w:r>
-        <w:rPr>
-          <w:rFonts w:hint="eastAsia"/>
-          <w:color w:val="0000FF"/>
-          <w:lang w:val="en-US" w:eastAsia="zh-CN"/>
-        </w:rPr>
-        <w:t>4轮马车X2、挽马X4,驮马X4</w:t>
-      </w:r>
-    </w:p>
-    <w:p>
-      <w:pPr>
-        <w:pStyle w:val="7"/>
-        <w:bidi w:val="0"/>
-        <w:ind w:left="420" w:leftChars="0" w:firstLine="420" w:firstLineChars="0"/>
-        <w:rPr>
-          <w:rFonts w:hint="eastAsia"/>
-          <w:b w:val="0"/>
-          <w:bCs/>
-          <w:lang w:val="en-US" w:eastAsia="zh-CN"/>
-        </w:rPr>
-      </w:pPr>
-      <w:r>
-        <w:rPr>
-          <w:rFonts w:hint="eastAsia"/>
-          <w:b w:val="0"/>
-          <w:bCs/>
-          <w:lang w:val="en-US" w:eastAsia="zh-CN"/>
-        </w:rPr>
-        <w:t>骡马输送排一 24人（军士长,驭手X12,饲养中士）</w:t>
-      </w:r>
-    </w:p>
-    <w:p>
-      <w:pPr>
-        <w:ind w:left="420" w:leftChars="0" w:firstLine="420" w:firstLineChars="0"/>
-        <w:rPr>
-          <w:rFonts w:hint="default"/>
-          <w:color w:val="0000FF"/>
-          <w:lang w:val="en-US" w:eastAsia="zh-CN"/>
-        </w:rPr>
-      </w:pPr>
-      <w:r>
-        <w:rPr>
-          <w:rFonts w:hint="eastAsia"/>
-          <w:color w:val="0000FF"/>
-          <w:lang w:val="en-US" w:eastAsia="zh-CN"/>
-        </w:rPr>
-        <w:t>4轮马车X8、挽马X16,备马X4</w:t>
-      </w:r>
-    </w:p>
-    <w:p>
-      <w:pPr>
-        <w:pStyle w:val="7"/>
-        <w:bidi w:val="0"/>
-        <w:ind w:left="420" w:leftChars="0" w:firstLine="420" w:firstLineChars="0"/>
-        <w:rPr>
-          <w:rFonts w:hint="default"/>
-          <w:b w:val="0"/>
-          <w:bCs/>
-          <w:lang w:val="en-US" w:eastAsia="zh-CN"/>
-        </w:rPr>
-      </w:pPr>
-      <w:r>
-        <w:rPr>
-          <w:rFonts w:hint="eastAsia"/>
-          <w:b w:val="0"/>
-          <w:bCs/>
-          <w:lang w:val="en-US" w:eastAsia="zh-CN"/>
-        </w:rPr>
-        <w:t>骡马输送排二 24人</w:t>
-      </w:r>
-    </w:p>
-    <w:p>
-      <w:pPr>
-        <w:pStyle w:val="7"/>
-        <w:bidi w:val="0"/>
-        <w:ind w:left="420" w:leftChars="0" w:firstLine="420" w:firstLineChars="0"/>
-        <w:rPr>
-          <w:rFonts w:hint="eastAsia"/>
-          <w:color w:val="0000FF"/>
-          <w:lang w:val="en-US" w:eastAsia="zh-CN"/>
-        </w:rPr>
-      </w:pPr>
-      <w:r>
-        <w:rPr>
-          <w:rFonts w:hint="eastAsia"/>
-          <w:b w:val="0"/>
-          <w:bCs/>
-          <w:lang w:val="en-US" w:eastAsia="zh-CN"/>
-        </w:rPr>
-        <w:t>骡马输送排三 24人</w:t>
-      </w:r>
-    </w:p>
-    <w:p>
-      <w:pPr>
-        <w:pStyle w:val="7"/>
-        <w:bidi w:val="0"/>
-        <w:ind w:left="420" w:leftChars="0" w:firstLine="420" w:firstLineChars="0"/>
-        <w:rPr>
-          <w:rFonts w:hint="default"/>
-          <w:b w:val="0"/>
-          <w:bCs/>
-          <w:lang w:val="en-US" w:eastAsia="zh-CN"/>
-        </w:rPr>
-      </w:pPr>
-      <w:r>
-        <w:rPr>
-          <w:rFonts w:hint="eastAsia"/>
-          <w:b w:val="0"/>
-          <w:bCs/>
-          <w:lang w:val="en-US" w:eastAsia="zh-CN"/>
-        </w:rPr>
-        <w:t>汽车排一 11人(机车军士,司机兼汽修工X10)</w:t>
-      </w:r>
-    </w:p>
-    <w:p>
-      <w:pPr>
-        <w:ind w:left="420" w:leftChars="0" w:firstLine="420" w:firstLineChars="0"/>
-        <w:rPr>
-          <w:rFonts w:hint="default"/>
-          <w:lang w:val="en-US" w:eastAsia="zh-CN"/>
-        </w:rPr>
-      </w:pPr>
-      <w:r>
-        <w:rPr>
-          <w:rFonts w:hint="eastAsia"/>
-          <w:color w:val="0000FF"/>
-          <w:lang w:val="en-US" w:eastAsia="zh-CN"/>
-        </w:rPr>
-        <w:t>3/4吨武器皮卡X6、拖车X6，1/4吨卡车X4、1/4吨拖车X4</w:t>
-      </w:r>
-    </w:p>
-    <w:p>
-      <w:pPr>
-        <w:pStyle w:val="7"/>
-        <w:bidi w:val="0"/>
-        <w:ind w:left="420" w:leftChars="0" w:firstLine="420" w:firstLineChars="0"/>
-        <w:rPr>
-          <w:rFonts w:hint="eastAsia"/>
-          <w:b w:val="0"/>
-          <w:bCs/>
-          <w:lang w:val="en-US" w:eastAsia="zh-CN"/>
-        </w:rPr>
-      </w:pPr>
-      <w:r>
-        <w:rPr>
-          <w:rFonts w:hint="eastAsia"/>
-          <w:b w:val="0"/>
-          <w:bCs/>
-          <w:lang w:val="en-US" w:eastAsia="zh-CN"/>
-        </w:rPr>
-        <w:t>维修排 13人（维修官、维修军士、马车维修工X2、汽修工X1，军械维修工X6、司机X2）</w:t>
-      </w:r>
-    </w:p>
-    <w:p>
-      <w:pPr>
-        <w:ind w:left="420" w:leftChars="0" w:firstLine="420" w:firstLineChars="0"/>
-        <w:rPr>
-          <w:rFonts w:hint="default"/>
-          <w:color w:val="0000FF"/>
-          <w:lang w:val="en-US" w:eastAsia="zh-CN"/>
-        </w:rPr>
-      </w:pPr>
-      <w:r>
-        <w:rPr>
-          <w:rFonts w:hint="eastAsia"/>
-          <w:color w:val="0000FF"/>
-          <w:lang w:val="en-US" w:eastAsia="zh-CN"/>
-        </w:rPr>
-        <w:t>1/4吨卡车X2、1/4吨拖车X2</w:t>
-      </w:r>
-    </w:p>
-    <w:p>
-      <w:pPr>
-        <w:pStyle w:val="5"/>
-        <w:bidi w:val="0"/>
-        <w:ind w:firstLine="420" w:firstLineChars="0"/>
-        <w:rPr>
-          <w:rFonts w:hint="eastAsia"/>
-          <w:lang w:val="en-US" w:eastAsia="zh-CN"/>
-        </w:rPr>
-      </w:pPr>
-      <w:r>
-        <w:rPr>
-          <w:rFonts w:hint="eastAsia"/>
-          <w:lang w:val="en-US" w:eastAsia="zh-CN"/>
-        </w:rPr>
-        <w:t>卫生连 136人</w:t>
-      </w:r>
-    </w:p>
-    <w:p>
-      <w:pPr>
-        <w:ind w:left="420" w:leftChars="0" w:firstLine="420" w:firstLineChars="0"/>
-        <w:rPr>
-          <w:rFonts w:hint="default"/>
-          <w:color w:val="0000FF"/>
-          <w:lang w:val="en-US" w:eastAsia="zh-CN"/>
-        </w:rPr>
-      </w:pPr>
-      <w:r>
-        <w:rPr>
-          <w:rFonts w:hint="eastAsia"/>
-          <w:color w:val="0000FF"/>
-          <w:lang w:val="en-US" w:eastAsia="zh-CN"/>
-        </w:rPr>
-        <w:t>四轮马车X6、挽马X16</w:t>
-      </w:r>
-    </w:p>
-    <w:p>
-      <w:pPr>
-        <w:pStyle w:val="6"/>
-        <w:bidi w:val="0"/>
-        <w:ind w:left="420" w:leftChars="0" w:firstLine="420" w:firstLineChars="0"/>
-        <w:rPr>
-          <w:rFonts w:hint="default"/>
-          <w:b w:val="0"/>
-          <w:bCs/>
-          <w:lang w:val="en-US" w:eastAsia="zh-CN"/>
-        </w:rPr>
-      </w:pPr>
-      <w:r>
-        <w:rPr>
-          <w:rFonts w:hint="eastAsia"/>
-          <w:b w:val="0"/>
-          <w:bCs/>
-          <w:lang w:val="en-US" w:eastAsia="zh-CN"/>
-        </w:rPr>
-        <w:t>分队总部 34人</w:t>
-      </w:r>
-    </w:p>
-    <w:p>
-      <w:pPr>
-        <w:ind w:left="1260" w:leftChars="0" w:firstLine="420" w:firstLineChars="0"/>
-        <w:rPr>
-          <w:rFonts w:hint="default"/>
-          <w:lang w:val="en-US" w:eastAsia="zh-CN"/>
-        </w:rPr>
-      </w:pPr>
-      <w:r>
-        <w:rPr>
-          <w:rFonts w:hint="eastAsia"/>
-          <w:lang w:val="en-US" w:eastAsia="zh-CN"/>
-        </w:rPr>
-        <w:t>连部3人（外科医生，军士，记录员）</w:t>
-      </w:r>
-    </w:p>
-    <w:p>
-      <w:pPr>
-        <w:ind w:left="1260" w:leftChars="0" w:firstLine="420" w:firstLineChars="0"/>
-        <w:rPr>
-          <w:rFonts w:hint="eastAsia"/>
-          <w:lang w:val="en-US" w:eastAsia="zh-CN"/>
-        </w:rPr>
-      </w:pPr>
-      <w:r>
-        <w:rPr>
-          <w:rFonts w:hint="eastAsia"/>
-          <w:lang w:val="en-US" w:eastAsia="zh-CN"/>
-        </w:rPr>
-        <w:t>团救护站（团外科医生助理，团牙科医生，团牙科医生助手、医疗中士（行动支队补给中士）、足科医生、卫生技术员、牙科、外科和医疗技术员、卡车司机以及普通兵若干）</w:t>
-      </w:r>
-    </w:p>
-    <w:p>
-      <w:pPr>
-        <w:ind w:left="1260" w:leftChars="0" w:firstLine="420" w:firstLineChars="0"/>
-        <w:rPr>
-          <w:rFonts w:hint="eastAsia"/>
-          <w:lang w:val="en-US" w:eastAsia="zh-CN"/>
-        </w:rPr>
-      </w:pPr>
-      <w:r>
-        <w:rPr>
-          <w:rFonts w:hint="eastAsia"/>
-          <w:lang w:val="en-US" w:eastAsia="zh-CN"/>
-        </w:rPr>
-        <w:t>连救护班（团部连分队，炮兵连分队）</w:t>
-      </w:r>
-    </w:p>
-    <w:p>
-      <w:pPr>
-        <w:pStyle w:val="6"/>
-        <w:bidi w:val="0"/>
-        <w:ind w:left="420" w:leftChars="0" w:firstLine="420" w:firstLineChars="0"/>
-        <w:rPr>
-          <w:rFonts w:hint="eastAsia"/>
-          <w:b w:val="0"/>
-          <w:bCs/>
-          <w:lang w:val="en-US" w:eastAsia="zh-CN"/>
-        </w:rPr>
-      </w:pPr>
-      <w:r>
-        <w:rPr>
-          <w:rFonts w:hint="eastAsia"/>
-          <w:b w:val="0"/>
-          <w:bCs/>
-          <w:lang w:val="en-US" w:eastAsia="zh-CN"/>
-        </w:rPr>
-        <w:t>第一营分部 24人</w:t>
-      </w:r>
-    </w:p>
-    <w:p>
-      <w:pPr>
-        <w:ind w:left="1260" w:leftChars="0" w:firstLine="420" w:firstLineChars="0"/>
-        <w:rPr>
-          <w:rFonts w:hint="eastAsia"/>
-          <w:lang w:val="en-US" w:eastAsia="zh-CN"/>
-        </w:rPr>
-      </w:pPr>
-      <w:r>
-        <w:rPr>
-          <w:rFonts w:hint="eastAsia"/>
-          <w:lang w:val="en-US" w:eastAsia="zh-CN"/>
-        </w:rPr>
-        <w:t>营救护站（营外科医生和医疗助理，一名中士，一名下士，以及医疗和外科技术人员。）</w:t>
-      </w:r>
-    </w:p>
-    <w:p>
-      <w:pPr>
-        <w:ind w:left="1260" w:leftChars="0" w:firstLine="420" w:firstLineChars="0"/>
-        <w:rPr>
-          <w:rFonts w:hint="default"/>
-          <w:lang w:val="en-US" w:eastAsia="zh-CN"/>
-        </w:rPr>
-      </w:pPr>
-      <w:r>
-        <w:rPr>
-          <w:rFonts w:hint="eastAsia"/>
-          <w:lang w:val="en-US" w:eastAsia="zh-CN"/>
-        </w:rPr>
-        <w:t>连救援小队（每排一名）12人</w:t>
-      </w:r>
-    </w:p>
-    <w:p>
-      <w:pPr>
-        <w:ind w:left="1260" w:leftChars="0" w:firstLine="420" w:firstLineChars="0"/>
-        <w:rPr>
-          <w:rFonts w:hint="default"/>
-          <w:lang w:val="en-US" w:eastAsia="zh-CN"/>
-        </w:rPr>
-      </w:pPr>
-      <w:r>
-        <w:rPr>
-          <w:rFonts w:hint="eastAsia"/>
-          <w:lang w:val="en-US" w:eastAsia="zh-CN"/>
-        </w:rPr>
-        <w:t>担架小队 12</w:t>
-      </w:r>
-    </w:p>
-    <w:p>
-      <w:pPr>
-        <w:pStyle w:val="6"/>
-        <w:bidi w:val="0"/>
-        <w:ind w:left="420" w:leftChars="0" w:firstLine="420" w:firstLineChars="0"/>
-        <w:rPr>
-          <w:rFonts w:hint="default"/>
-          <w:b w:val="0"/>
-          <w:bCs/>
-          <w:lang w:val="en-US" w:eastAsia="zh-CN"/>
-        </w:rPr>
-      </w:pPr>
-      <w:r>
-        <w:rPr>
-          <w:rFonts w:hint="eastAsia"/>
-          <w:b w:val="0"/>
-          <w:bCs/>
-          <w:lang w:val="en-US" w:eastAsia="zh-CN"/>
-        </w:rPr>
-        <w:t>第二营分部 24人</w:t>
-      </w:r>
-    </w:p>
-    <w:p>
-      <w:pPr>
-        <w:pStyle w:val="6"/>
-        <w:bidi w:val="0"/>
-        <w:ind w:left="420" w:leftChars="0" w:firstLine="420" w:firstLineChars="0"/>
-        <w:rPr>
-          <w:rFonts w:hint="default"/>
-          <w:b w:val="0"/>
-          <w:bCs/>
-          <w:lang w:val="en-US" w:eastAsia="zh-CN"/>
-        </w:rPr>
-      </w:pPr>
-      <w:r>
-        <w:rPr>
-          <w:rFonts w:hint="eastAsia"/>
-          <w:b w:val="0"/>
-          <w:bCs/>
-          <w:lang w:val="en-US" w:eastAsia="zh-CN"/>
-        </w:rPr>
-        <w:t>第三营分部 24人</w:t>
-      </w:r>
-    </w:p>
-    <w:p>
-      <w:pPr>
-        <w:rPr>
-          <w:rFonts w:hint="default"/>
-          <w:lang w:val="en-US" w:eastAsia="zh-CN"/>
-        </w:rPr>
-      </w:pPr>
-    </w:p>
-    <w:p>
-      <w:pPr>
-        <w:pStyle w:val="5"/>
-        <w:bidi w:val="0"/>
-        <w:ind w:firstLine="420" w:firstLineChars="0"/>
-        <w:rPr>
-          <w:rFonts w:hint="default"/>
-          <w:lang w:val="en-US" w:eastAsia="zh-CN"/>
-        </w:rPr>
-      </w:pPr>
-      <w:r>
-        <w:rPr>
-          <w:rFonts w:hint="eastAsia"/>
-          <w:lang w:val="en-US" w:eastAsia="zh-CN"/>
-        </w:rPr>
-        <w:t xml:space="preserve">步兵营一 </w:t>
+        <w:t>人事组(炊事中士、厨师和厨师助手X4、 补给中士、军械军士、木匠、鞋匠</w:t>
       </w:r>
       <w:bookmarkStart w:id="0" w:name="_GoBack"/>
       <w:bookmarkEnd w:id="0"/>
@@ -1579,7 +1122,443 @@
           <w:rFonts w:hint="eastAsia"/>
           <w:lang w:val="en-US" w:eastAsia="zh-CN"/>
         </w:rPr>
-        <w:t>794人</w:t>
+        <w:t>、掌工军士、</w:t>
+      </w:r>
+      <w:r>
+        <w:rPr>
+          <w:rFonts w:hint="eastAsia"/>
+          <w:b w:val="0"/>
+          <w:bCs/>
+          <w:lang w:val="en-US" w:eastAsia="zh-CN"/>
+        </w:rPr>
+        <w:t>鞍工</w:t>
+      </w:r>
+      <w:r>
+        <w:rPr>
+          <w:rFonts w:hint="eastAsia"/>
+          <w:lang w:val="en-US" w:eastAsia="zh-CN"/>
+        </w:rPr>
+        <w:t>军士</w:t>
+      </w:r>
+      <w:r>
+        <w:rPr>
+          <w:rFonts w:hint="eastAsia"/>
+          <w:b w:val="0"/>
+          <w:bCs/>
+          <w:lang w:val="en-US" w:eastAsia="zh-CN"/>
+        </w:rPr>
+        <w:t>、铁工</w:t>
+      </w:r>
+      <w:r>
+        <w:rPr>
+          <w:rFonts w:hint="eastAsia"/>
+          <w:lang w:val="en-US" w:eastAsia="zh-CN"/>
+        </w:rPr>
+        <w:t>军士)</w:t>
+      </w:r>
+    </w:p>
+    <w:p>
+      <w:pPr>
+        <w:ind w:left="420" w:leftChars="0" w:firstLine="420" w:firstLineChars="0"/>
+        <w:rPr>
+          <w:rFonts w:hint="default"/>
+          <w:lang w:val="en-US" w:eastAsia="zh-CN"/>
+        </w:rPr>
+      </w:pPr>
+      <w:r>
+        <w:rPr>
+          <w:rFonts w:hint="eastAsia"/>
+          <w:color w:val="0000FF"/>
+          <w:lang w:val="en-US" w:eastAsia="zh-CN"/>
+        </w:rPr>
+        <w:t>4轮马车X2、挽马X4</w:t>
+      </w:r>
+    </w:p>
+    <w:p>
+      <w:pPr>
+        <w:pStyle w:val="7"/>
+        <w:bidi w:val="0"/>
+        <w:ind w:left="420" w:leftChars="0" w:firstLine="420" w:firstLineChars="0"/>
+        <w:rPr>
+          <w:rFonts w:hint="eastAsia"/>
+          <w:b w:val="0"/>
+          <w:bCs/>
+          <w:lang w:val="en-US" w:eastAsia="zh-CN"/>
+        </w:rPr>
+      </w:pPr>
+      <w:r>
+        <w:rPr>
+          <w:rFonts w:hint="eastAsia"/>
+          <w:b w:val="0"/>
+          <w:bCs/>
+          <w:lang w:val="en-US" w:eastAsia="zh-CN"/>
+        </w:rPr>
+        <w:t>骡马输送排一 11人（军士长,驭手X9,饲养中士）</w:t>
+      </w:r>
+    </w:p>
+    <w:p>
+      <w:pPr>
+        <w:ind w:left="420" w:leftChars="0" w:firstLine="420" w:firstLineChars="0"/>
+        <w:rPr>
+          <w:rFonts w:hint="default"/>
+          <w:color w:val="0000FF"/>
+          <w:lang w:val="en-US" w:eastAsia="zh-CN"/>
+        </w:rPr>
+      </w:pPr>
+      <w:r>
+        <w:rPr>
+          <w:rFonts w:hint="eastAsia"/>
+          <w:color w:val="0000FF"/>
+          <w:lang w:val="en-US" w:eastAsia="zh-CN"/>
+        </w:rPr>
+        <w:t>4轮马车X9、挽马X18,备马（战时征用）</w:t>
+      </w:r>
+    </w:p>
+    <w:p>
+      <w:pPr>
+        <w:pStyle w:val="7"/>
+        <w:bidi w:val="0"/>
+        <w:ind w:left="420" w:leftChars="0" w:firstLine="420" w:firstLineChars="0"/>
+        <w:rPr>
+          <w:rFonts w:hint="default"/>
+          <w:b w:val="0"/>
+          <w:bCs/>
+          <w:lang w:val="en-US" w:eastAsia="zh-CN"/>
+        </w:rPr>
+      </w:pPr>
+      <w:r>
+        <w:rPr>
+          <w:rFonts w:hint="eastAsia"/>
+          <w:b w:val="0"/>
+          <w:bCs/>
+          <w:lang w:val="en-US" w:eastAsia="zh-CN"/>
+        </w:rPr>
+        <w:t>骡马输送排二 11人</w:t>
+      </w:r>
+    </w:p>
+    <w:p>
+      <w:pPr>
+        <w:pStyle w:val="7"/>
+        <w:bidi w:val="0"/>
+        <w:ind w:left="420" w:leftChars="0" w:firstLine="420" w:firstLineChars="0"/>
+        <w:rPr>
+          <w:rFonts w:hint="default"/>
+          <w:b w:val="0"/>
+          <w:bCs/>
+          <w:lang w:val="en-US" w:eastAsia="zh-CN"/>
+        </w:rPr>
+      </w:pPr>
+      <w:r>
+        <w:rPr>
+          <w:rFonts w:hint="eastAsia"/>
+          <w:b w:val="0"/>
+          <w:bCs/>
+          <w:lang w:val="en-US" w:eastAsia="zh-CN"/>
+        </w:rPr>
+        <w:t>汽车排一 11人(机车军士,司机兼汽修工X10)</w:t>
+      </w:r>
+    </w:p>
+    <w:p>
+      <w:pPr>
+        <w:ind w:left="420" w:leftChars="0" w:firstLine="420" w:firstLineChars="0"/>
+        <w:rPr>
+          <w:rFonts w:hint="default"/>
+          <w:lang w:val="en-US" w:eastAsia="zh-CN"/>
+        </w:rPr>
+      </w:pPr>
+      <w:r>
+        <w:rPr>
+          <w:rFonts w:hint="eastAsia"/>
+          <w:color w:val="0000FF"/>
+          <w:lang w:val="en-US" w:eastAsia="zh-CN"/>
+        </w:rPr>
+        <w:t>3/4吨武器皮卡X6、拖车X6，1/4吨卡车X4、1/4吨拖车X4</w:t>
+      </w:r>
+    </w:p>
+    <w:p>
+      <w:pPr>
+        <w:pStyle w:val="7"/>
+        <w:bidi w:val="0"/>
+        <w:ind w:left="420" w:leftChars="0" w:firstLine="420" w:firstLineChars="0"/>
+        <w:rPr>
+          <w:rFonts w:hint="eastAsia"/>
+          <w:b w:val="0"/>
+          <w:bCs/>
+          <w:lang w:val="en-US" w:eastAsia="zh-CN"/>
+        </w:rPr>
+      </w:pPr>
+      <w:r>
+        <w:rPr>
+          <w:rFonts w:hint="eastAsia"/>
+          <w:b w:val="0"/>
+          <w:bCs/>
+          <w:lang w:val="en-US" w:eastAsia="zh-CN"/>
+        </w:rPr>
+        <w:t>维修排 13人（维修官、维修军士、马车维修工X2、汽修工X1，军械维修工X6、司机X2）</w:t>
+      </w:r>
+    </w:p>
+    <w:p>
+      <w:pPr>
+        <w:ind w:left="420" w:leftChars="0" w:firstLine="420" w:firstLineChars="0"/>
+        <w:rPr>
+          <w:rFonts w:hint="default"/>
+          <w:color w:val="0000FF"/>
+          <w:lang w:val="en-US" w:eastAsia="zh-CN"/>
+        </w:rPr>
+      </w:pPr>
+      <w:r>
+        <w:rPr>
+          <w:rFonts w:hint="eastAsia"/>
+          <w:color w:val="0000FF"/>
+          <w:lang w:val="en-US" w:eastAsia="zh-CN"/>
+        </w:rPr>
+        <w:t>1/4吨卡车X2、1/4吨拖车X2</w:t>
+      </w:r>
+    </w:p>
+    <w:p>
+      <w:pPr>
+        <w:pStyle w:val="5"/>
+        <w:bidi w:val="0"/>
+        <w:ind w:firstLine="420" w:firstLineChars="0"/>
+        <w:rPr>
+          <w:rFonts w:hint="eastAsia"/>
+          <w:lang w:val="en-US" w:eastAsia="zh-CN"/>
+        </w:rPr>
+      </w:pPr>
+      <w:r>
+        <w:rPr>
+          <w:rFonts w:hint="eastAsia"/>
+          <w:lang w:val="en-US" w:eastAsia="zh-CN"/>
+        </w:rPr>
+        <w:t>卫生连 136人</w:t>
+      </w:r>
+    </w:p>
+    <w:p>
+      <w:pPr>
+        <w:ind w:left="420" w:leftChars="0" w:firstLine="420" w:firstLineChars="0"/>
+        <w:rPr>
+          <w:rFonts w:hint="default"/>
+          <w:color w:val="0000FF"/>
+          <w:lang w:val="en-US" w:eastAsia="zh-CN"/>
+        </w:rPr>
+      </w:pPr>
+      <w:r>
+        <w:rPr>
+          <w:rFonts w:hint="eastAsia"/>
+          <w:color w:val="0000FF"/>
+          <w:lang w:val="en-US" w:eastAsia="zh-CN"/>
+        </w:rPr>
+        <w:t>四轮马车X6、挽马X16</w:t>
+      </w:r>
+    </w:p>
+    <w:p>
+      <w:pPr>
+        <w:pStyle w:val="6"/>
+        <w:bidi w:val="0"/>
+        <w:ind w:left="420" w:leftChars="0" w:firstLine="420" w:firstLineChars="0"/>
+        <w:rPr>
+          <w:rFonts w:hint="default"/>
+          <w:b w:val="0"/>
+          <w:bCs/>
+          <w:lang w:val="en-US" w:eastAsia="zh-CN"/>
+        </w:rPr>
+      </w:pPr>
+      <w:r>
+        <w:rPr>
+          <w:rFonts w:hint="eastAsia"/>
+          <w:b w:val="0"/>
+          <w:bCs/>
+          <w:lang w:val="en-US" w:eastAsia="zh-CN"/>
+        </w:rPr>
+        <w:t>分队总部 34人</w:t>
+      </w:r>
+    </w:p>
+    <w:p>
+      <w:pPr>
+        <w:ind w:left="1260" w:leftChars="0" w:firstLine="420" w:firstLineChars="0"/>
+        <w:rPr>
+          <w:rFonts w:hint="default"/>
+          <w:lang w:val="en-US" w:eastAsia="zh-CN"/>
+        </w:rPr>
+      </w:pPr>
+      <w:r>
+        <w:rPr>
+          <w:rFonts w:hint="eastAsia"/>
+          <w:lang w:val="en-US" w:eastAsia="zh-CN"/>
+        </w:rPr>
+        <w:t>连部3人（外科医生，军士，记录员）</w:t>
+      </w:r>
+    </w:p>
+    <w:p>
+      <w:pPr>
+        <w:ind w:left="1260" w:leftChars="0" w:firstLine="420" w:firstLineChars="0"/>
+        <w:rPr>
+          <w:rFonts w:hint="eastAsia"/>
+          <w:lang w:val="en-US" w:eastAsia="zh-CN"/>
+        </w:rPr>
+      </w:pPr>
+      <w:r>
+        <w:rPr>
+          <w:rFonts w:hint="eastAsia"/>
+          <w:lang w:val="en-US" w:eastAsia="zh-CN"/>
+        </w:rPr>
+        <w:t>团救护站（团外科医生助理，团牙科医生，团牙科医生助手、医疗中士（行动支队补给中士）、足科医生、卫生技术员、牙科、外科和医疗技术员、卡车司机以及普通兵若干）</w:t>
+      </w:r>
+    </w:p>
+    <w:p>
+      <w:pPr>
+        <w:ind w:left="1260" w:leftChars="0" w:firstLine="420" w:firstLineChars="0"/>
+        <w:rPr>
+          <w:rFonts w:hint="eastAsia"/>
+          <w:lang w:val="en-US" w:eastAsia="zh-CN"/>
+        </w:rPr>
+      </w:pPr>
+      <w:r>
+        <w:rPr>
+          <w:rFonts w:hint="eastAsia"/>
+          <w:lang w:val="en-US" w:eastAsia="zh-CN"/>
+        </w:rPr>
+        <w:t>连救护班（团部连分队，炮兵连分队）</w:t>
+      </w:r>
+    </w:p>
+    <w:p>
+      <w:pPr>
+        <w:pStyle w:val="6"/>
+        <w:bidi w:val="0"/>
+        <w:ind w:left="420" w:leftChars="0" w:firstLine="420" w:firstLineChars="0"/>
+        <w:rPr>
+          <w:rFonts w:hint="eastAsia"/>
+          <w:b w:val="0"/>
+          <w:bCs/>
+          <w:lang w:val="en-US" w:eastAsia="zh-CN"/>
+        </w:rPr>
+      </w:pPr>
+      <w:r>
+        <w:rPr>
+          <w:rFonts w:hint="eastAsia"/>
+          <w:b w:val="0"/>
+          <w:bCs/>
+          <w:lang w:val="en-US" w:eastAsia="zh-CN"/>
+        </w:rPr>
+        <w:t>第一营分部 24人</w:t>
+      </w:r>
+    </w:p>
+    <w:p>
+      <w:pPr>
+        <w:ind w:left="1260" w:leftChars="0" w:firstLine="420" w:firstLineChars="0"/>
+        <w:rPr>
+          <w:rFonts w:hint="eastAsia"/>
+          <w:lang w:val="en-US" w:eastAsia="zh-CN"/>
+        </w:rPr>
+      </w:pPr>
+      <w:r>
+        <w:rPr>
+          <w:rFonts w:hint="eastAsia"/>
+          <w:lang w:val="en-US" w:eastAsia="zh-CN"/>
+        </w:rPr>
+        <w:t>营救护站（营外科医生和医疗助理，一名中士，一名下士，以及医疗和外科技术人员。）</w:t>
+      </w:r>
+    </w:p>
+    <w:p>
+      <w:pPr>
+        <w:ind w:left="1260" w:leftChars="0" w:firstLine="420" w:firstLineChars="0"/>
+        <w:rPr>
+          <w:rFonts w:hint="default"/>
+          <w:lang w:val="en-US" w:eastAsia="zh-CN"/>
+        </w:rPr>
+      </w:pPr>
+      <w:r>
+        <w:rPr>
+          <w:rFonts w:hint="eastAsia"/>
+          <w:lang w:val="en-US" w:eastAsia="zh-CN"/>
+        </w:rPr>
+        <w:t>连救援小队（每排一名）12人</w:t>
+      </w:r>
+    </w:p>
+    <w:p>
+      <w:pPr>
+        <w:ind w:left="1260" w:leftChars="0" w:firstLine="420" w:firstLineChars="0"/>
+        <w:rPr>
+          <w:rFonts w:hint="default"/>
+          <w:lang w:val="en-US" w:eastAsia="zh-CN"/>
+        </w:rPr>
+      </w:pPr>
+      <w:r>
+        <w:rPr>
+          <w:rFonts w:hint="eastAsia"/>
+          <w:lang w:val="en-US" w:eastAsia="zh-CN"/>
+        </w:rPr>
+        <w:t>担架小队 12</w:t>
+      </w:r>
+    </w:p>
+    <w:p>
+      <w:pPr>
+        <w:pStyle w:val="6"/>
+        <w:bidi w:val="0"/>
+        <w:ind w:left="420" w:leftChars="0" w:firstLine="420" w:firstLineChars="0"/>
+        <w:rPr>
+          <w:rFonts w:hint="default"/>
+          <w:b w:val="0"/>
+          <w:bCs/>
+          <w:lang w:val="en-US" w:eastAsia="zh-CN"/>
+        </w:rPr>
+      </w:pPr>
+      <w:r>
+        <w:rPr>
+          <w:rFonts w:hint="eastAsia"/>
+          <w:b w:val="0"/>
+          <w:bCs/>
+          <w:lang w:val="en-US" w:eastAsia="zh-CN"/>
+        </w:rPr>
+        <w:t>第二营分部 24人</w:t>
+      </w:r>
+    </w:p>
+    <w:p>
+      <w:pPr>
+        <w:pStyle w:val="6"/>
+        <w:bidi w:val="0"/>
+        <w:ind w:left="420" w:leftChars="0" w:firstLine="420" w:firstLineChars="0"/>
+        <w:rPr>
+          <w:rFonts w:hint="default"/>
+          <w:b w:val="0"/>
+          <w:bCs/>
+          <w:lang w:val="en-US" w:eastAsia="zh-CN"/>
+        </w:rPr>
+      </w:pPr>
+      <w:r>
+        <w:rPr>
+          <w:rFonts w:hint="eastAsia"/>
+          <w:b w:val="0"/>
+          <w:bCs/>
+          <w:lang w:val="en-US" w:eastAsia="zh-CN"/>
+        </w:rPr>
+        <w:t>第三营分部 24人</w:t>
+      </w:r>
+    </w:p>
+    <w:p>
+      <w:pPr>
+        <w:rPr>
+          <w:rFonts w:hint="default"/>
+          <w:lang w:val="en-US" w:eastAsia="zh-CN"/>
+        </w:rPr>
+      </w:pPr>
+    </w:p>
+    <w:p>
+      <w:pPr>
+        <w:pStyle w:val="5"/>
+        <w:bidi w:val="0"/>
+        <w:ind w:firstLine="420" w:firstLineChars="0"/>
+        <w:rPr>
+          <w:rFonts w:hint="default"/>
+          <w:lang w:val="en-US" w:eastAsia="zh-CN"/>
+        </w:rPr>
+      </w:pPr>
+      <w:r>
+        <w:rPr>
+          <w:rFonts w:hint="eastAsia"/>
+          <w:lang w:val="en-US" w:eastAsia="zh-CN"/>
+        </w:rPr>
+        <w:t>步兵营一 794人</w:t>
       </w:r>
     </w:p>
     <w:p>

--- a/改编/总部警卫团.docx
+++ b/改编/总部警卫团.docx
@@ -100,7 +100,7 @@
           <w:color w:val="0000FF"/>
           <w:lang w:val="en-US" w:eastAsia="zh-CN"/>
         </w:rPr>
-        <w:t>乘马X4、勃朗宁M1911A1 X2</w:t>
+        <w:t>乘马（团长、副团长）X2、勃朗宁M1911A1 X2</w:t>
       </w:r>
     </w:p>
     <w:p>
@@ -497,7 +497,7 @@
           <w:color w:val="0000FF"/>
           <w:lang w:val="en-US" w:eastAsia="zh-CN"/>
         </w:rPr>
-        <w:t>大功率电台X2，小型电台X2、电话线滚筒X8、电报机X2、电话交换机X2、电话机X8、3/4吨卡车X2、1吨拖车X2</w:t>
+        <w:t>大功率电台X2，小型电台X2、电话线滚筒X8、电报机X2、电话交换机X2、电话机X8</w:t>
       </w:r>
     </w:p>
     <w:p>
@@ -533,7 +533,7 @@
           <w:color w:val="0000FF"/>
           <w:lang w:val="en-US" w:eastAsia="zh-CN"/>
         </w:rPr>
-        <w:t>四轮马车X4、挽马X10</w:t>
+        <w:t>四轮马车X4、挽马X8</w:t>
       </w:r>
     </w:p>
     <w:p>
@@ -727,7 +727,7 @@
           <w:color w:val="0000FF"/>
           <w:lang w:val="en-US" w:eastAsia="zh-CN"/>
         </w:rPr>
-        <w:t>ZB26轻机枪X3、冲锋枪X6、中正步枪X21、驳壳枪X5</w:t>
+        <w:t>ZB26轻机枪X3、冲锋枪X11、中正步枪X21、驳壳枪X5</w:t>
       </w:r>
     </w:p>
     <w:p>
@@ -745,7 +745,7 @@
           <w:rFonts w:hint="eastAsia"/>
           <w:lang w:val="en-US" w:eastAsia="zh-CN"/>
         </w:rPr>
-        <w:t>团部排 38人</w:t>
+        <w:t>团部排 48人</w:t>
       </w:r>
     </w:p>
     <w:p>
@@ -917,6 +917,78 @@
       <w:pPr>
         <w:ind w:left="1260" w:leftChars="0" w:firstLine="420" w:firstLineChars="0"/>
         <w:rPr>
+          <w:rFonts w:hint="eastAsia"/>
+          <w:color w:val="00B0F0"/>
+          <w:lang w:val="en-US" w:eastAsia="zh-CN"/>
+        </w:rPr>
+      </w:pPr>
+      <w:r>
+        <w:rPr>
+          <w:rFonts w:hint="eastAsia"/>
+          <w:color w:val="00B0F0"/>
+          <w:lang w:val="en-US" w:eastAsia="zh-CN"/>
+        </w:rPr>
+        <w:t>政治部 10人</w:t>
+      </w:r>
+    </w:p>
+    <w:p>
+      <w:pPr>
+        <w:ind w:left="1680" w:leftChars="0" w:firstLine="420" w:firstLineChars="0"/>
+        <w:rPr>
+          <w:rFonts w:hint="default"/>
+          <w:color w:val="00B0F0"/>
+          <w:lang w:val="en-US" w:eastAsia="zh-CN"/>
+        </w:rPr>
+      </w:pPr>
+      <w:r>
+        <w:rPr>
+          <w:rFonts w:hint="eastAsia"/>
+          <w:color w:val="00B0F0"/>
+          <w:lang w:val="en-US" w:eastAsia="zh-CN"/>
+        </w:rPr>
+        <w:t>政治部办公室 4人</w:t>
+      </w:r>
+    </w:p>
+    <w:p>
+      <w:pPr>
+        <w:ind w:left="1680" w:leftChars="0" w:firstLine="420" w:firstLineChars="0"/>
+        <w:rPr>
+          <w:rFonts w:hint="default"/>
+          <w:color w:val="00B0F0"/>
+          <w:lang w:val="en-US" w:eastAsia="zh-CN"/>
+        </w:rPr>
+      </w:pPr>
+      <w:r>
+        <w:rPr>
+          <w:rFonts w:hint="eastAsia"/>
+          <w:color w:val="00B0F0"/>
+          <w:lang w:val="en-US" w:eastAsia="zh-CN"/>
+        </w:rPr>
+        <w:t>士兵委员会2人</w:t>
+      </w:r>
+    </w:p>
+    <w:p>
+      <w:pPr>
+        <w:ind w:left="1680" w:leftChars="0" w:firstLine="420" w:firstLineChars="0"/>
+        <w:rPr>
+          <w:rFonts w:hint="default"/>
+          <w:color w:val="00B0F0"/>
+          <w:lang w:val="en-US" w:eastAsia="zh-CN"/>
+        </w:rPr>
+      </w:pPr>
+      <w:r>
+        <w:rPr>
+          <w:rFonts w:hint="eastAsia"/>
+          <w:color w:val="00B0F0"/>
+          <w:lang w:val="en-US" w:eastAsia="zh-CN"/>
+        </w:rPr>
+        <w:t>甄别办公室4人</w:t>
+      </w:r>
+    </w:p>
+    <w:p>
+      <w:pPr>
+        <w:ind w:left="1260" w:leftChars="0" w:firstLine="420" w:firstLineChars="0"/>
+        <w:rPr>
           <w:rFonts w:hint="default"/>
           <w:color w:val="0000FF"/>
           <w:lang w:val="en-US" w:eastAsia="zh-CN"/>
@@ -1017,28 +1089,37 @@
       <w:pPr>
         <w:ind w:left="1260" w:leftChars="0" w:firstLine="420" w:firstLineChars="0"/>
         <w:rPr>
-          <w:rFonts w:hint="default"/>
-          <w:color w:val="0000FF"/>
-          <w:lang w:val="en-US" w:eastAsia="zh-CN"/>
-        </w:rPr>
-      </w:pPr>
-      <w:r>
-        <w:rPr>
-          <w:rFonts w:hint="eastAsia"/>
-          <w:color w:val="0000FF"/>
-          <w:lang w:val="en-US" w:eastAsia="zh-CN"/>
-        </w:rPr>
-        <w:t>中正步枪X38、手枪X2、1吨卡车X1、1/4吨卡车X2、拖车X2，</w:t>
-      </w:r>
-    </w:p>
-    <w:p>
-      <w:pPr>
-        <w:ind w:left="1260" w:leftChars="0" w:firstLine="420" w:firstLineChars="0"/>
-        <w:rPr>
-          <w:rFonts w:hint="eastAsia"/>
-          <w:lang w:val="en-US" w:eastAsia="zh-CN"/>
-        </w:rPr>
-      </w:pPr>
+          <w:rFonts w:hint="eastAsia"/>
+          <w:color w:val="0000FF"/>
+          <w:lang w:val="en-US" w:eastAsia="zh-CN"/>
+        </w:rPr>
+      </w:pPr>
+      <w:r>
+        <w:rPr>
+          <w:rFonts w:hint="eastAsia"/>
+          <w:color w:val="0000FF"/>
+          <w:lang w:val="en-US" w:eastAsia="zh-CN"/>
+        </w:rPr>
+        <w:t>中正步枪X38、手枪X2</w:t>
+      </w:r>
+    </w:p>
+    <w:p>
+      <w:pPr>
+        <w:ind w:left="1260" w:leftChars="0" w:firstLine="420" w:firstLineChars="0"/>
+        <w:rPr>
+          <w:rFonts w:hint="default"/>
+          <w:color w:val="0000FF"/>
+          <w:lang w:val="en-US" w:eastAsia="zh-CN"/>
+        </w:rPr>
+      </w:pPr>
+      <w:r>
+        <w:rPr>
+          <w:rFonts w:hint="eastAsia"/>
+          <w:color w:val="0000FF"/>
+          <w:lang w:val="en-US" w:eastAsia="zh-CN"/>
+        </w:rPr>
+        <w:t>4轮大车X2、挽马X4</w:t>
+      </w:r>
     </w:p>
     <w:p>
       <w:pPr>
@@ -1068,6 +1149,24 @@
     </w:p>
     <w:p>
       <w:pPr>
+        <w:ind w:left="420" w:leftChars="0" w:firstLine="420" w:firstLineChars="0"/>
+        <w:rPr>
+          <w:rFonts w:hint="default"/>
+          <w:color w:val="0000FF"/>
+          <w:lang w:val="en-US" w:eastAsia="zh-CN"/>
+        </w:rPr>
+      </w:pPr>
+      <w:r>
+        <w:rPr>
+          <w:rFonts w:hint="eastAsia"/>
+          <w:color w:val="0000FF"/>
+          <w:lang w:val="en-US" w:eastAsia="zh-CN"/>
+        </w:rPr>
+        <w:t>手枪X4、斯登冲锋枪X2、中正步枪43、轻机枪X1、四轮马车X19、小型卡车X12</w:t>
+      </w:r>
+    </w:p>
+    <w:p>
+      <w:pPr>
         <w:pStyle w:val="7"/>
         <w:bidi w:val="0"/>
         <w:ind w:left="420" w:leftChars="0" w:firstLine="420" w:firstLineChars="0"/>
@@ -1113,1583 +1212,1599 @@
           <w:rFonts w:hint="eastAsia"/>
           <w:lang w:val="en-US" w:eastAsia="zh-CN"/>
         </w:rPr>
-        <w:t>人事组(炊事中士、厨师和厨师助手X4、 补给中士、军械军士、木匠、鞋匠</w:t>
+        <w:t>人事组(炊事中士、厨师和厨师助手X4、 补给中士、军械军士、木匠、鞋匠、掌工军士、</w:t>
+      </w:r>
+      <w:r>
+        <w:rPr>
+          <w:rFonts w:hint="eastAsia"/>
+          <w:b w:val="0"/>
+          <w:bCs/>
+          <w:lang w:val="en-US" w:eastAsia="zh-CN"/>
+        </w:rPr>
+        <w:t>鞍工</w:t>
+      </w:r>
+      <w:r>
+        <w:rPr>
+          <w:rFonts w:hint="eastAsia"/>
+          <w:lang w:val="en-US" w:eastAsia="zh-CN"/>
+        </w:rPr>
+        <w:t>军士</w:t>
+      </w:r>
+      <w:r>
+        <w:rPr>
+          <w:rFonts w:hint="eastAsia"/>
+          <w:b w:val="0"/>
+          <w:bCs/>
+          <w:lang w:val="en-US" w:eastAsia="zh-CN"/>
+        </w:rPr>
+        <w:t>、铁工</w:t>
+      </w:r>
+      <w:r>
+        <w:rPr>
+          <w:rFonts w:hint="eastAsia"/>
+          <w:lang w:val="en-US" w:eastAsia="zh-CN"/>
+        </w:rPr>
+        <w:t>军士)</w:t>
+      </w:r>
+    </w:p>
+    <w:p>
+      <w:pPr>
+        <w:ind w:left="420" w:leftChars="0" w:firstLine="420" w:firstLineChars="0"/>
+        <w:rPr>
+          <w:rFonts w:hint="default"/>
+          <w:lang w:val="en-US" w:eastAsia="zh-CN"/>
+        </w:rPr>
+      </w:pPr>
+      <w:r>
+        <w:rPr>
+          <w:rFonts w:hint="eastAsia"/>
+          <w:color w:val="0000FF"/>
+          <w:lang w:val="en-US" w:eastAsia="zh-CN"/>
+        </w:rPr>
+        <w:t>手枪X2、斯登冲锋枪X2、杰克式轻机枪X1、中正步枪X10、4轮大车X1、挽马X2</w:t>
+      </w:r>
+    </w:p>
+    <w:p>
+      <w:pPr>
+        <w:pStyle w:val="7"/>
+        <w:bidi w:val="0"/>
+        <w:ind w:left="420" w:leftChars="0" w:firstLine="420" w:firstLineChars="0"/>
+        <w:rPr>
+          <w:rFonts w:hint="eastAsia"/>
+          <w:b w:val="0"/>
+          <w:bCs/>
+          <w:lang w:val="en-US" w:eastAsia="zh-CN"/>
+        </w:rPr>
+      </w:pPr>
+      <w:r>
+        <w:rPr>
+          <w:rFonts w:hint="eastAsia"/>
+          <w:b w:val="0"/>
+          <w:bCs/>
+          <w:lang w:val="en-US" w:eastAsia="zh-CN"/>
+        </w:rPr>
+        <w:t>骡马输送排一 11人（军士长,驭手X9,饲养中士）</w:t>
+      </w:r>
+    </w:p>
+    <w:p>
+      <w:pPr>
+        <w:ind w:left="420" w:leftChars="0" w:firstLine="420" w:firstLineChars="0"/>
+        <w:rPr>
+          <w:rFonts w:hint="default"/>
+          <w:color w:val="0000FF"/>
+          <w:lang w:val="en-US" w:eastAsia="zh-CN"/>
+        </w:rPr>
+      </w:pPr>
+      <w:r>
+        <w:rPr>
+          <w:rFonts w:hint="eastAsia"/>
+          <w:color w:val="0000FF"/>
+          <w:lang w:val="en-US" w:eastAsia="zh-CN"/>
+        </w:rPr>
+        <w:t>中正步枪X11、4轮大车X9、挽马X18,备马（战时征用）</w:t>
+      </w:r>
+    </w:p>
+    <w:p>
+      <w:pPr>
+        <w:pStyle w:val="7"/>
+        <w:bidi w:val="0"/>
+        <w:ind w:left="420" w:leftChars="0" w:firstLine="420" w:firstLineChars="0"/>
+        <w:rPr>
+          <w:rFonts w:hint="default"/>
+          <w:b w:val="0"/>
+          <w:bCs/>
+          <w:lang w:val="en-US" w:eastAsia="zh-CN"/>
+        </w:rPr>
+      </w:pPr>
+      <w:r>
+        <w:rPr>
+          <w:rFonts w:hint="eastAsia"/>
+          <w:b w:val="0"/>
+          <w:bCs/>
+          <w:lang w:val="en-US" w:eastAsia="zh-CN"/>
+        </w:rPr>
+        <w:t>骡马输送排二 11人</w:t>
+      </w:r>
+    </w:p>
+    <w:p>
+      <w:pPr>
+        <w:pStyle w:val="7"/>
+        <w:bidi w:val="0"/>
+        <w:ind w:left="420" w:leftChars="0" w:firstLine="420" w:firstLineChars="0"/>
+        <w:rPr>
+          <w:rFonts w:hint="default"/>
+          <w:b w:val="0"/>
+          <w:bCs/>
+          <w:lang w:val="en-US" w:eastAsia="zh-CN"/>
+        </w:rPr>
+      </w:pPr>
+      <w:r>
+        <w:rPr>
+          <w:rFonts w:hint="eastAsia"/>
+          <w:b w:val="0"/>
+          <w:bCs/>
+          <w:lang w:val="en-US" w:eastAsia="zh-CN"/>
+        </w:rPr>
+        <w:t>汽车排一 11人(机车军士,司机兼汽修工X10)</w:t>
+      </w:r>
+    </w:p>
+    <w:p>
+      <w:pPr>
+        <w:ind w:left="420" w:leftChars="0" w:firstLine="420" w:firstLineChars="0"/>
+        <w:rPr>
+          <w:rFonts w:hint="default"/>
+          <w:lang w:val="en-US" w:eastAsia="zh-CN"/>
+        </w:rPr>
+      </w:pPr>
+      <w:r>
+        <w:rPr>
+          <w:rFonts w:hint="eastAsia"/>
+          <w:color w:val="0000FF"/>
+          <w:lang w:val="en-US" w:eastAsia="zh-CN"/>
+        </w:rPr>
+        <w:t>中正步枪X11、3/4吨武器皮卡X6、拖车X6，1/4吨卡车X4、1/4吨拖车X4</w:t>
+      </w:r>
+    </w:p>
+    <w:p>
+      <w:pPr>
+        <w:pStyle w:val="7"/>
+        <w:bidi w:val="0"/>
+        <w:ind w:left="420" w:leftChars="0" w:firstLine="420" w:firstLineChars="0"/>
+        <w:rPr>
+          <w:rFonts w:hint="eastAsia"/>
+          <w:b w:val="0"/>
+          <w:bCs/>
+          <w:lang w:val="en-US" w:eastAsia="zh-CN"/>
+        </w:rPr>
+      </w:pPr>
+      <w:r>
+        <w:rPr>
+          <w:rFonts w:hint="eastAsia"/>
+          <w:b w:val="0"/>
+          <w:bCs/>
+          <w:lang w:val="en-US" w:eastAsia="zh-CN"/>
+        </w:rPr>
+        <w:t>维修排 13人（维修官、维修军士、马车维修工X2、汽修工X1，军械维修工X6、司机X2）</w:t>
+      </w:r>
+    </w:p>
+    <w:p>
+      <w:pPr>
+        <w:ind w:left="420" w:leftChars="0" w:firstLine="420" w:firstLineChars="0"/>
+        <w:rPr>
+          <w:rFonts w:hint="default"/>
+          <w:color w:val="0000FF"/>
+          <w:lang w:val="en-US" w:eastAsia="zh-CN"/>
+        </w:rPr>
+      </w:pPr>
+      <w:r>
+        <w:rPr>
+          <w:rFonts w:hint="eastAsia"/>
+          <w:color w:val="0000FF"/>
+          <w:lang w:val="en-US" w:eastAsia="zh-CN"/>
+        </w:rPr>
+        <w:t>手枪X2、中正步枪X11、1/4吨卡车X2、1/4吨拖车X2</w:t>
+      </w:r>
+    </w:p>
+    <w:p>
+      <w:pPr>
+        <w:pStyle w:val="5"/>
+        <w:bidi w:val="0"/>
+        <w:ind w:firstLine="420" w:firstLineChars="0"/>
+        <w:rPr>
+          <w:rFonts w:hint="eastAsia"/>
+          <w:lang w:val="en-US" w:eastAsia="zh-CN"/>
+        </w:rPr>
+      </w:pPr>
+      <w:r>
+        <w:rPr>
+          <w:rFonts w:hint="eastAsia"/>
+          <w:lang w:val="en-US" w:eastAsia="zh-CN"/>
+        </w:rPr>
+        <w:t>卫生连 98人</w:t>
+      </w:r>
+    </w:p>
+    <w:p>
+      <w:pPr>
+        <w:ind w:left="420" w:leftChars="0" w:firstLine="420" w:firstLineChars="0"/>
+        <w:rPr>
+          <w:rFonts w:hint="default"/>
+          <w:color w:val="0000FF"/>
+          <w:lang w:val="en-US" w:eastAsia="zh-CN"/>
+        </w:rPr>
+      </w:pPr>
+      <w:r>
+        <w:rPr>
+          <w:rFonts w:hint="eastAsia"/>
+          <w:color w:val="0000FF"/>
+          <w:lang w:val="en-US" w:eastAsia="zh-CN"/>
+        </w:rPr>
+        <w:t>四轮马车X6、挽马X12、备马X2</w:t>
+      </w:r>
+    </w:p>
+    <w:p>
+      <w:pPr>
+        <w:pStyle w:val="6"/>
+        <w:bidi w:val="0"/>
+        <w:ind w:left="420" w:leftChars="0" w:firstLine="420" w:firstLineChars="0"/>
+        <w:rPr>
+          <w:rFonts w:hint="default"/>
+          <w:b w:val="0"/>
+          <w:bCs/>
+          <w:lang w:val="en-US" w:eastAsia="zh-CN"/>
+        </w:rPr>
+      </w:pPr>
+      <w:r>
+        <w:rPr>
+          <w:rFonts w:hint="eastAsia"/>
+          <w:b w:val="0"/>
+          <w:bCs/>
+          <w:lang w:val="en-US" w:eastAsia="zh-CN"/>
+        </w:rPr>
+        <w:t>分队总部 34人</w:t>
+      </w:r>
+    </w:p>
+    <w:p>
+      <w:pPr>
+        <w:ind w:left="1260" w:leftChars="0" w:firstLine="420" w:firstLineChars="0"/>
+        <w:rPr>
+          <w:rFonts w:hint="default"/>
+          <w:lang w:val="en-US" w:eastAsia="zh-CN"/>
+        </w:rPr>
+      </w:pPr>
+      <w:r>
+        <w:rPr>
+          <w:rFonts w:hint="eastAsia"/>
+          <w:lang w:val="en-US" w:eastAsia="zh-CN"/>
+        </w:rPr>
+        <w:t>连部3人（外科医生、军士、记录员）</w:t>
+      </w:r>
+    </w:p>
+    <w:p>
+      <w:pPr>
+        <w:ind w:left="1260" w:leftChars="0" w:firstLine="420" w:firstLineChars="0"/>
+        <w:rPr>
+          <w:rFonts w:hint="eastAsia"/>
+          <w:lang w:val="en-US" w:eastAsia="zh-CN"/>
+        </w:rPr>
+      </w:pPr>
+      <w:r>
+        <w:rPr>
+          <w:rFonts w:hint="eastAsia"/>
+          <w:lang w:val="en-US" w:eastAsia="zh-CN"/>
+        </w:rPr>
+        <w:t>团救护站（团外科医生助理、团牙科医生、团牙科医生助手、医疗中士（行动支队补给中士）、足科医生、卫生技术员、牙科、外科和医疗技术员、卡车司机以及普通兵若干）</w:t>
+      </w:r>
+    </w:p>
+    <w:p>
+      <w:pPr>
+        <w:ind w:left="1260" w:leftChars="0" w:firstLine="420" w:firstLineChars="0"/>
+        <w:rPr>
+          <w:rFonts w:hint="eastAsia"/>
+          <w:lang w:val="en-US" w:eastAsia="zh-CN"/>
+        </w:rPr>
+      </w:pPr>
+      <w:r>
+        <w:rPr>
+          <w:rFonts w:hint="eastAsia"/>
+          <w:lang w:val="en-US" w:eastAsia="zh-CN"/>
+        </w:rPr>
+        <w:t>连救护班（团部连分队、输送连分队、迫击炮连分队）</w:t>
+      </w:r>
+    </w:p>
+    <w:p>
+      <w:pPr>
+        <w:pStyle w:val="6"/>
+        <w:bidi w:val="0"/>
+        <w:ind w:left="420" w:leftChars="0" w:firstLine="420" w:firstLineChars="0"/>
+        <w:rPr>
+          <w:rFonts w:hint="eastAsia"/>
+          <w:b w:val="0"/>
+          <w:bCs/>
+          <w:lang w:val="en-US" w:eastAsia="zh-CN"/>
+        </w:rPr>
+      </w:pPr>
+      <w:r>
+        <w:rPr>
+          <w:rFonts w:hint="eastAsia"/>
+          <w:b w:val="0"/>
+          <w:bCs/>
+          <w:lang w:val="en-US" w:eastAsia="zh-CN"/>
+        </w:rPr>
+        <w:t>第一营分部 16人</w:t>
+      </w:r>
+    </w:p>
+    <w:p>
+      <w:pPr>
+        <w:ind w:left="1260" w:leftChars="0" w:firstLine="420" w:firstLineChars="0"/>
+        <w:rPr>
+          <w:rFonts w:hint="default"/>
+          <w:lang w:val="en-US" w:eastAsia="zh-CN"/>
+        </w:rPr>
+      </w:pPr>
+      <w:r>
+        <w:rPr>
+          <w:rFonts w:hint="eastAsia"/>
+          <w:lang w:val="en-US" w:eastAsia="zh-CN"/>
+        </w:rPr>
+        <w:t>连救援小队（每排一名）12人</w:t>
+      </w:r>
+    </w:p>
+    <w:p>
+      <w:pPr>
+        <w:ind w:left="1260" w:leftChars="0" w:firstLine="420" w:firstLineChars="0"/>
+        <w:rPr>
+          <w:rFonts w:hint="default"/>
+          <w:lang w:val="en-US" w:eastAsia="zh-CN"/>
+        </w:rPr>
+      </w:pPr>
+      <w:r>
+        <w:rPr>
+          <w:rFonts w:hint="eastAsia"/>
+          <w:lang w:val="en-US" w:eastAsia="zh-CN"/>
+        </w:rPr>
+        <w:t>担架小队 4</w:t>
+      </w:r>
+    </w:p>
+    <w:p>
+      <w:pPr>
+        <w:pStyle w:val="6"/>
+        <w:bidi w:val="0"/>
+        <w:ind w:left="420" w:leftChars="0" w:firstLine="420" w:firstLineChars="0"/>
+        <w:rPr>
+          <w:rFonts w:hint="default"/>
+          <w:b w:val="0"/>
+          <w:bCs/>
+          <w:lang w:val="en-US" w:eastAsia="zh-CN"/>
+        </w:rPr>
+      </w:pPr>
+      <w:r>
+        <w:rPr>
+          <w:rFonts w:hint="eastAsia"/>
+          <w:b w:val="0"/>
+          <w:bCs/>
+          <w:lang w:val="en-US" w:eastAsia="zh-CN"/>
+        </w:rPr>
+        <w:t>第二营分部 16人</w:t>
+      </w:r>
+    </w:p>
+    <w:p>
+      <w:pPr>
+        <w:pStyle w:val="6"/>
+        <w:bidi w:val="0"/>
+        <w:ind w:left="420" w:leftChars="0" w:firstLine="420" w:firstLineChars="0"/>
+        <w:rPr>
+          <w:rFonts w:hint="default"/>
+          <w:lang w:val="en-US" w:eastAsia="zh-CN"/>
+        </w:rPr>
+      </w:pPr>
+      <w:r>
+        <w:rPr>
+          <w:rFonts w:hint="eastAsia"/>
+          <w:b w:val="0"/>
+          <w:bCs/>
+          <w:lang w:val="en-US" w:eastAsia="zh-CN"/>
+        </w:rPr>
+        <w:t>第三营分部 16人</w:t>
+      </w:r>
+    </w:p>
+    <w:p>
+      <w:pPr>
+        <w:pStyle w:val="6"/>
+        <w:bidi w:val="0"/>
+        <w:ind w:left="420" w:leftChars="0" w:firstLine="420" w:firstLineChars="0"/>
+        <w:rPr>
+          <w:rFonts w:hint="eastAsia"/>
+          <w:b w:val="0"/>
+          <w:bCs/>
+          <w:lang w:val="en-US" w:eastAsia="zh-CN"/>
+        </w:rPr>
+      </w:pPr>
+      <w:r>
+        <w:rPr>
+          <w:rFonts w:hint="eastAsia"/>
+          <w:b w:val="0"/>
+          <w:bCs/>
+          <w:lang w:val="en-US" w:eastAsia="zh-CN"/>
+        </w:rPr>
+        <w:t>第三营分部 16人</w:t>
+      </w:r>
+    </w:p>
+    <w:p>
+      <w:pPr>
+        <w:ind w:left="420" w:leftChars="0" w:firstLine="420" w:firstLineChars="0"/>
+        <w:rPr>
+          <w:rFonts w:hint="default"/>
+          <w:lang w:val="en-US" w:eastAsia="zh-CN"/>
+        </w:rPr>
+      </w:pPr>
+    </w:p>
+    <w:p>
+      <w:pPr>
+        <w:pStyle w:val="5"/>
+        <w:bidi w:val="0"/>
+        <w:ind w:firstLine="420" w:firstLineChars="0"/>
+        <w:rPr>
+          <w:rFonts w:hint="default"/>
+          <w:lang w:val="en-US" w:eastAsia="zh-CN"/>
+        </w:rPr>
+      </w:pPr>
+      <w:r>
+        <w:rPr>
+          <w:rFonts w:hint="eastAsia"/>
+          <w:lang w:val="en-US" w:eastAsia="zh-CN"/>
+        </w:rPr>
+        <w:t>步兵营一 794人</w:t>
+      </w:r>
+    </w:p>
+    <w:p>
+      <w:pPr>
+        <w:pStyle w:val="6"/>
+        <w:bidi w:val="0"/>
+        <w:ind w:left="840" w:leftChars="0" w:firstLine="420" w:firstLineChars="0"/>
+        <w:rPr>
+          <w:rFonts w:hint="default"/>
+          <w:b w:val="0"/>
+          <w:bCs/>
+          <w:lang w:val="en-US" w:eastAsia="zh-CN"/>
+        </w:rPr>
+      </w:pPr>
+      <w:r>
+        <w:rPr>
+          <w:rFonts w:hint="eastAsia"/>
+          <w:b w:val="0"/>
+          <w:bCs/>
+          <w:lang w:val="en-US" w:eastAsia="zh-CN"/>
+        </w:rPr>
+        <w:t>营部 4人（营长、副营长、情报S2,作战S3）</w:t>
+      </w:r>
+    </w:p>
+    <w:p>
+      <w:pPr>
+        <w:pStyle w:val="6"/>
+        <w:bidi w:val="0"/>
+        <w:ind w:left="840" w:leftChars="0" w:firstLine="420" w:firstLineChars="0"/>
+        <w:rPr>
+          <w:rFonts w:hint="default"/>
+          <w:b w:val="0"/>
+          <w:bCs/>
+          <w:lang w:val="en-US" w:eastAsia="zh-CN"/>
+        </w:rPr>
+      </w:pPr>
+      <w:r>
+        <w:rPr>
+          <w:rFonts w:hint="eastAsia"/>
+          <w:b w:val="0"/>
+          <w:bCs/>
+          <w:lang w:val="en-US" w:eastAsia="zh-CN"/>
+        </w:rPr>
+        <w:t>营部连 95人</w:t>
+      </w:r>
+    </w:p>
+    <w:p>
+      <w:pPr>
+        <w:pStyle w:val="8"/>
+        <w:bidi w:val="0"/>
+        <w:ind w:left="1260" w:leftChars="0" w:firstLine="420" w:firstLineChars="0"/>
+        <w:rPr>
+          <w:rFonts w:hint="eastAsia"/>
+          <w:lang w:val="en-US" w:eastAsia="zh-CN"/>
+        </w:rPr>
+      </w:pPr>
+      <w:r>
+        <w:rPr>
+          <w:rFonts w:hint="eastAsia"/>
+          <w:lang w:val="en-US" w:eastAsia="zh-CN"/>
+        </w:rPr>
+        <w:t>连部 25人（连长S1,连助理官，军士长，供应军士，炊事军士，作训军士，连文书、军械军士、炊事员X4，炊事助理，勤务兵，号手，饲养兵X2、兽医X1、掌工X1、跑腿X6）</w:t>
+      </w:r>
+    </w:p>
+    <w:p>
+      <w:pPr>
+        <w:ind w:left="1260" w:leftChars="0" w:firstLine="420" w:firstLineChars="0"/>
+        <w:rPr>
+          <w:rFonts w:hint="default"/>
+          <w:color w:val="0000FF"/>
+          <w:lang w:val="en-US" w:eastAsia="zh-CN"/>
+        </w:rPr>
+      </w:pPr>
+      <w:r>
+        <w:rPr>
+          <w:rFonts w:hint="eastAsia"/>
+          <w:color w:val="0000FF"/>
+          <w:lang w:val="en-US" w:eastAsia="zh-CN"/>
+        </w:rPr>
+        <w:t>12.7重机枪X2，火箭筒X6，19步枪，驳壳枪X7、四轮马车X2，挽马X2</w:t>
+      </w:r>
+    </w:p>
+    <w:p>
+      <w:pPr>
+        <w:ind w:left="840" w:leftChars="0" w:firstLine="420" w:firstLineChars="0"/>
+        <w:rPr>
+          <w:rFonts w:hint="default"/>
+          <w:lang w:val="en-US" w:eastAsia="zh-CN"/>
+        </w:rPr>
+      </w:pPr>
+    </w:p>
+    <w:p>
+      <w:pPr>
+        <w:pStyle w:val="8"/>
+        <w:bidi w:val="0"/>
+        <w:ind w:left="1260" w:leftChars="0" w:firstLine="420" w:firstLineChars="0"/>
+        <w:rPr>
+          <w:rFonts w:hint="eastAsia"/>
+          <w:lang w:val="en-US" w:eastAsia="zh-CN"/>
+        </w:rPr>
+      </w:pPr>
+      <w:r>
+        <w:rPr>
+          <w:rFonts w:hint="eastAsia"/>
+          <w:lang w:val="en-US" w:eastAsia="zh-CN"/>
+        </w:rPr>
+        <w:t>营部班 13人（营军士长，情报军士，作训军士[携地图]X2，三防军士，营部文书，驭手，侦查兵X6）</w:t>
+      </w:r>
+    </w:p>
+    <w:p>
+      <w:pPr>
+        <w:ind w:left="1260" w:leftChars="0" w:firstLine="420" w:firstLineChars="0"/>
+        <w:rPr>
+          <w:rFonts w:hint="default"/>
+          <w:color w:val="0000FF"/>
+          <w:lang w:val="en-US" w:eastAsia="zh-CN"/>
+        </w:rPr>
+      </w:pPr>
+      <w:r>
+        <w:rPr>
+          <w:rFonts w:hint="eastAsia"/>
+          <w:color w:val="0000FF"/>
+          <w:lang w:val="en-US" w:eastAsia="zh-CN"/>
+        </w:rPr>
+        <w:t>中正步枪X10，驳壳枪X3</w:t>
+      </w:r>
+    </w:p>
+    <w:p>
+      <w:pPr>
+        <w:ind w:left="840" w:leftChars="0" w:firstLine="420" w:firstLineChars="0"/>
+        <w:rPr>
+          <w:rFonts w:hint="eastAsia"/>
+          <w:lang w:val="en-US" w:eastAsia="zh-CN"/>
+        </w:rPr>
+      </w:pPr>
+    </w:p>
+    <w:p>
+      <w:pPr>
+        <w:pStyle w:val="8"/>
+        <w:bidi w:val="0"/>
+        <w:ind w:left="1260" w:leftChars="0" w:firstLine="420" w:firstLineChars="0"/>
+        <w:rPr>
+          <w:rFonts w:hint="eastAsia"/>
+          <w:lang w:val="en-US" w:eastAsia="zh-CN"/>
+        </w:rPr>
+      </w:pPr>
+      <w:r>
+        <w:rPr>
+          <w:rFonts w:hint="eastAsia"/>
+          <w:lang w:val="en-US" w:eastAsia="zh-CN"/>
+        </w:rPr>
+        <w:t>通讯排 23人（通讯中尉，通讯主任，无线电主任，信息中心主任，电话主任，译电员X2，架线员X5，无线电操作员X4，接线员X2，无线电维修、传令兵X4）</w:t>
+      </w:r>
+    </w:p>
+    <w:p>
+      <w:pPr>
+        <w:ind w:left="1260" w:leftChars="0" w:firstLine="420" w:firstLineChars="0"/>
+        <w:rPr>
+          <w:rFonts w:hint="default"/>
+          <w:color w:val="0000FF"/>
+          <w:lang w:val="en-US" w:eastAsia="zh-CN"/>
+        </w:rPr>
+      </w:pPr>
+      <w:r>
+        <w:rPr>
+          <w:rFonts w:hint="eastAsia"/>
+          <w:color w:val="0000FF"/>
+          <w:lang w:val="en-US" w:eastAsia="zh-CN"/>
+        </w:rPr>
+        <w:t>小功率电台X1,电话线滚筒X8、电报机X1、电话交换机X1、电话机X4、马车X1，挽马X2、驮马X2</w:t>
+      </w:r>
+    </w:p>
+    <w:p>
+      <w:pPr>
+        <w:pStyle w:val="8"/>
+        <w:bidi w:val="0"/>
+        <w:ind w:left="1260" w:leftChars="0" w:firstLine="420" w:firstLineChars="0"/>
+        <w:rPr>
+          <w:rFonts w:hint="default"/>
+          <w:lang w:val="en-US" w:eastAsia="zh-CN"/>
+        </w:rPr>
+      </w:pPr>
+      <w:r>
+        <w:rPr>
+          <w:rFonts w:hint="eastAsia"/>
+          <w:lang w:val="en-US" w:eastAsia="zh-CN"/>
+        </w:rPr>
+        <w:t>弹药和工兵排 34人</w:t>
+      </w:r>
+    </w:p>
+    <w:p>
+      <w:pPr>
+        <w:ind w:left="1680" w:leftChars="0" w:firstLine="420" w:firstLineChars="0"/>
+        <w:rPr>
+          <w:rFonts w:hint="eastAsia"/>
+          <w:lang w:val="en-US" w:eastAsia="zh-CN"/>
+        </w:rPr>
+      </w:pPr>
+      <w:r>
+        <w:rPr>
+          <w:rFonts w:hint="eastAsia"/>
+          <w:lang w:val="en-US" w:eastAsia="zh-CN"/>
+        </w:rPr>
+        <w:t>排部 3人（弹药官，弹药军士,司机）</w:t>
+      </w:r>
+    </w:p>
+    <w:p>
+      <w:pPr>
+        <w:ind w:left="1680" w:leftChars="0" w:firstLine="420" w:firstLineChars="0"/>
+        <w:rPr>
+          <w:rFonts w:hint="eastAsia"/>
+          <w:lang w:val="en-US" w:eastAsia="zh-CN"/>
+        </w:rPr>
+      </w:pPr>
+      <w:r>
+        <w:rPr>
+          <w:rFonts w:hint="eastAsia"/>
+          <w:lang w:val="en-US" w:eastAsia="zh-CN"/>
+        </w:rPr>
+        <w:t>工兵班X4  8人（工兵）</w:t>
+      </w:r>
+    </w:p>
+    <w:p>
+      <w:pPr>
+        <w:ind w:left="1260" w:leftChars="0" w:firstLine="420" w:firstLineChars="0"/>
+        <w:rPr>
+          <w:rFonts w:hint="default"/>
+          <w:color w:val="0000FF"/>
+          <w:lang w:val="en-US" w:eastAsia="zh-CN"/>
+        </w:rPr>
+      </w:pPr>
+      <w:r>
+        <w:rPr>
+          <w:rFonts w:hint="eastAsia"/>
+          <w:color w:val="0000FF"/>
+          <w:lang w:val="en-US" w:eastAsia="zh-CN"/>
+        </w:rPr>
+        <w:t>四轮马车X2，挽马X4</w:t>
+      </w:r>
+    </w:p>
+    <w:p>
+      <w:pPr>
+        <w:ind w:left="840" w:leftChars="0" w:firstLine="420" w:firstLineChars="0"/>
+        <w:rPr>
+          <w:rFonts w:hint="eastAsia"/>
+          <w:lang w:val="en-US" w:eastAsia="zh-CN"/>
+        </w:rPr>
+      </w:pPr>
+    </w:p>
+    <w:p>
+      <w:pPr>
+        <w:pStyle w:val="6"/>
+        <w:bidi w:val="0"/>
+        <w:ind w:left="840" w:leftChars="0" w:firstLine="420" w:firstLineChars="0"/>
+        <w:rPr>
+          <w:rFonts w:hint="eastAsia"/>
+          <w:lang w:val="en-US" w:eastAsia="zh-CN"/>
+        </w:rPr>
+      </w:pPr>
+      <w:r>
+        <w:rPr>
+          <w:rStyle w:val="12"/>
+          <w:rFonts w:hint="eastAsia"/>
+          <w:b w:val="0"/>
+          <w:bCs/>
+          <w:lang w:val="en-US" w:eastAsia="zh-CN"/>
+        </w:rPr>
+        <w:t>重机枪连 101人</w:t>
+      </w:r>
+      <w:r>
+        <w:rPr>
+          <w:rFonts w:hint="eastAsia"/>
+          <w:lang w:val="en-US" w:eastAsia="zh-CN"/>
+        </w:rPr>
+        <w:t xml:space="preserve"> </w:t>
+      </w:r>
+    </w:p>
+    <w:p>
+      <w:pPr>
+        <w:bidi w:val="0"/>
+        <w:ind w:left="1260" w:leftChars="0" w:firstLine="420" w:firstLineChars="0"/>
+        <w:rPr>
+          <w:rFonts w:hint="default"/>
+          <w:color w:val="0000FF"/>
+          <w:lang w:val="en-US" w:eastAsia="zh-CN"/>
+        </w:rPr>
+      </w:pPr>
+      <w:r>
+        <w:rPr>
+          <w:rFonts w:hint="eastAsia"/>
+          <w:color w:val="0000FF"/>
+          <w:lang w:val="en-US" w:eastAsia="zh-CN"/>
+        </w:rPr>
+        <w:t>火箭筒X6，ZB37重机枪X9、中正步枪X67、冲锋枪X10、手枪X2、两轮轻型马车X3、拖车X3、挽马X6、驮马X12</w:t>
+      </w:r>
+    </w:p>
+    <w:p>
+      <w:pPr>
+        <w:bidi w:val="0"/>
+        <w:ind w:left="1260" w:leftChars="0" w:firstLine="420" w:firstLineChars="0"/>
+        <w:rPr>
+          <w:rFonts w:hint="eastAsia"/>
+          <w:color w:val="C55A11" w:themeColor="accent2" w:themeShade="BF"/>
+          <w:lang w:val="en-US" w:eastAsia="zh-CN"/>
+        </w:rPr>
+      </w:pPr>
+      <w:r>
+        <w:rPr>
+          <w:rFonts w:hint="eastAsia"/>
+          <w:color w:val="C55A11" w:themeColor="accent2" w:themeShade="BF"/>
+          <w:lang w:val="en-US" w:eastAsia="zh-CN"/>
+        </w:rPr>
+        <w:t>ZB37重机枪（枪身18公斤、枪架13公斤、射速600-750发/分）</w:t>
+      </w:r>
+    </w:p>
+    <w:p>
+      <w:pPr>
+        <w:bidi w:val="0"/>
+        <w:ind w:left="1260" w:leftChars="0" w:firstLine="420" w:firstLineChars="0"/>
+        <w:rPr>
+          <w:rFonts w:hint="default"/>
+          <w:color w:val="C55A11" w:themeColor="accent2" w:themeShade="BF"/>
+          <w:lang w:val="en-US" w:eastAsia="zh-CN"/>
+        </w:rPr>
+      </w:pPr>
+      <w:r>
+        <w:rPr>
+          <w:rFonts w:hint="eastAsia"/>
+          <w:color w:val="C55A11" w:themeColor="accent2" w:themeShade="BF"/>
+          <w:lang w:val="en-US" w:eastAsia="zh-CN"/>
+        </w:rPr>
+        <w:t>祖巴卡（重量 公斤，弹重公斤）</w:t>
+      </w:r>
+    </w:p>
+    <w:p>
+      <w:pPr>
+        <w:pStyle w:val="8"/>
+        <w:bidi w:val="0"/>
+        <w:ind w:left="1260" w:leftChars="0" w:firstLine="420" w:firstLineChars="0"/>
+        <w:rPr>
+          <w:rFonts w:hint="eastAsia"/>
+          <w:lang w:val="en-US" w:eastAsia="zh-CN"/>
+        </w:rPr>
+      </w:pPr>
+      <w:r>
+        <w:rPr>
+          <w:rFonts w:hint="eastAsia"/>
+          <w:lang w:val="en-US" w:eastAsia="zh-CN"/>
+        </w:rPr>
+        <w:t>连部 29人</w:t>
+      </w:r>
+    </w:p>
+    <w:p>
+      <w:pPr>
+        <w:ind w:left="1260" w:leftChars="0" w:firstLine="420" w:firstLineChars="0"/>
+        <w:rPr>
+          <w:rFonts w:hint="eastAsia"/>
+          <w:lang w:val="en-US" w:eastAsia="zh-CN"/>
+        </w:rPr>
+      </w:pPr>
+      <w:r>
+        <w:rPr>
+          <w:rFonts w:hint="eastAsia"/>
+          <w:lang w:val="en-US" w:eastAsia="zh-CN"/>
+        </w:rPr>
+        <w:t>指挥组（连长，中尉副连长、军士长、炊事军士、供给军士、通信军士、运输军士、连文书、兽医）</w:t>
+      </w:r>
+    </w:p>
+    <w:p>
+      <w:pPr>
+        <w:ind w:left="1260" w:leftChars="0" w:firstLine="420" w:firstLineChars="0"/>
+        <w:rPr>
+          <w:rFonts w:hint="eastAsia"/>
+          <w:lang w:val="en-US" w:eastAsia="zh-CN"/>
+        </w:rPr>
+      </w:pPr>
+      <w:r>
+        <w:rPr>
+          <w:rFonts w:hint="eastAsia"/>
+          <w:lang w:val="en-US" w:eastAsia="zh-CN"/>
+        </w:rPr>
+        <w:t>行政组（军械军士、号手、厨师X5、铁工军士、观测军士、鞍工军士、传令兵X3、掌工、通信兵X6）</w:t>
+      </w:r>
+    </w:p>
+    <w:p>
+      <w:pPr>
+        <w:ind w:left="1260" w:leftChars="0" w:firstLine="420" w:firstLineChars="0"/>
+        <w:rPr>
+          <w:rFonts w:hint="default"/>
+          <w:color w:val="0000FF"/>
+          <w:lang w:val="en-US" w:eastAsia="zh-CN"/>
+        </w:rPr>
+      </w:pPr>
+      <w:r>
+        <w:rPr>
+          <w:rFonts w:hint="eastAsia"/>
+          <w:color w:val="0000FF"/>
+          <w:lang w:val="en-US" w:eastAsia="zh-CN"/>
+        </w:rPr>
+        <w:t>火箭筒X6、手枪X4、冲锋枪X4、中正步枪X21</w:t>
+      </w:r>
+    </w:p>
+    <w:p>
+      <w:pPr>
+        <w:ind w:left="1260" w:leftChars="0" w:firstLine="420" w:firstLineChars="0"/>
+        <w:rPr>
+          <w:rFonts w:hint="eastAsia"/>
+          <w:lang w:val="en-US" w:eastAsia="zh-CN"/>
+        </w:rPr>
+      </w:pPr>
+      <w:r>
+        <w:rPr>
+          <w:rFonts w:hint="eastAsia"/>
+          <w:color w:val="0000FF"/>
+          <w:lang w:val="en-US" w:eastAsia="zh-CN"/>
+        </w:rPr>
+        <w:t>两轮马车X3、拖车X3、挽马X6、医药具X2、铁工具X2</w:t>
+      </w:r>
+    </w:p>
+    <w:p>
+      <w:pPr>
+        <w:pStyle w:val="8"/>
+        <w:bidi w:val="0"/>
+        <w:ind w:left="1260" w:leftChars="0" w:firstLine="420" w:firstLineChars="0"/>
+        <w:rPr>
+          <w:rFonts w:hint="default"/>
+          <w:lang w:val="en-US" w:eastAsia="zh-CN"/>
+        </w:rPr>
+      </w:pPr>
+      <w:r>
+        <w:rPr>
+          <w:rFonts w:hint="eastAsia"/>
+          <w:lang w:val="en-US" w:eastAsia="zh-CN"/>
+        </w:rPr>
+        <w:t xml:space="preserve">重机枪排一 24人 </w:t>
+      </w:r>
+    </w:p>
+    <w:p>
+      <w:pPr>
+        <w:ind w:left="1260" w:leftChars="0" w:firstLine="420" w:firstLineChars="0"/>
+        <w:rPr>
+          <w:rFonts w:hint="eastAsia"/>
+          <w:lang w:val="en-US" w:eastAsia="zh-CN"/>
+        </w:rPr>
+      </w:pPr>
+      <w:r>
+        <w:rPr>
+          <w:rFonts w:hint="eastAsia"/>
+          <w:lang w:val="en-US" w:eastAsia="zh-CN"/>
+        </w:rPr>
+        <w:t>排部（排长，军士长，传令兵X3，驭长）</w:t>
+      </w:r>
+    </w:p>
+    <w:p>
+      <w:pPr>
+        <w:ind w:left="1260" w:leftChars="0" w:firstLine="420" w:firstLineChars="0"/>
+        <w:rPr>
+          <w:rFonts w:hint="default"/>
+          <w:color w:val="0000FF"/>
+          <w:lang w:val="en-US" w:eastAsia="zh-CN"/>
+        </w:rPr>
+      </w:pPr>
+      <w:r>
+        <w:rPr>
+          <w:rFonts w:hint="eastAsia"/>
+          <w:color w:val="0000FF"/>
+          <w:lang w:val="en-US" w:eastAsia="zh-CN"/>
+        </w:rPr>
+        <w:t>M3冲锋枪X2、中正步枪X4、驮马X1</w:t>
+      </w:r>
+    </w:p>
+    <w:p>
+      <w:pPr>
+        <w:ind w:left="1260" w:leftChars="0" w:firstLine="420" w:firstLineChars="0"/>
+        <w:rPr>
+          <w:rFonts w:hint="eastAsia"/>
+          <w:lang w:val="en-US" w:eastAsia="zh-CN"/>
+        </w:rPr>
+      </w:pPr>
+      <w:r>
+        <w:rPr>
+          <w:rFonts w:hint="eastAsia"/>
+          <w:lang w:val="en-US" w:eastAsia="zh-CN"/>
+        </w:rPr>
+        <w:t>机枪班一 6人（射手，副射手，警卫兼弹药手X2、驭手兼搬运X2）</w:t>
+      </w:r>
+    </w:p>
+    <w:p>
+      <w:pPr>
+        <w:ind w:left="1260" w:leftChars="0" w:firstLine="420" w:firstLineChars="0"/>
+        <w:rPr>
+          <w:rFonts w:hint="default"/>
+          <w:lang w:val="en-US" w:eastAsia="zh-CN"/>
+        </w:rPr>
+      </w:pPr>
+      <w:r>
+        <w:rPr>
+          <w:rFonts w:hint="eastAsia"/>
+          <w:color w:val="0000FF"/>
+          <w:lang w:val="en-US" w:eastAsia="zh-CN"/>
+        </w:rPr>
+        <w:t>ZB37重机枪X1、中正步枪步枪X4、手枪X2、驮马X1</w:t>
+      </w:r>
+    </w:p>
+    <w:p>
+      <w:pPr>
+        <w:ind w:left="1260" w:leftChars="0" w:firstLine="420" w:firstLineChars="0"/>
+        <w:rPr>
+          <w:rFonts w:hint="eastAsia"/>
+          <w:lang w:val="en-US" w:eastAsia="zh-CN"/>
+        </w:rPr>
+      </w:pPr>
+      <w:r>
+        <w:rPr>
+          <w:rFonts w:hint="eastAsia"/>
+          <w:lang w:val="en-US" w:eastAsia="zh-CN"/>
+        </w:rPr>
+        <w:t>机枪班二</w:t>
+      </w:r>
+    </w:p>
+    <w:p>
+      <w:pPr>
+        <w:ind w:left="1260" w:leftChars="0" w:firstLine="420" w:firstLineChars="0"/>
+        <w:rPr>
+          <w:rFonts w:hint="eastAsia"/>
+          <w:lang w:val="en-US" w:eastAsia="zh-CN"/>
+        </w:rPr>
+      </w:pPr>
+      <w:r>
+        <w:rPr>
+          <w:rFonts w:hint="eastAsia"/>
+          <w:lang w:val="en-US" w:eastAsia="zh-CN"/>
+        </w:rPr>
+        <w:t>机枪班三</w:t>
+      </w:r>
+    </w:p>
+    <w:p>
+      <w:pPr>
+        <w:pStyle w:val="8"/>
+        <w:bidi w:val="0"/>
+        <w:ind w:left="1260" w:leftChars="0" w:firstLine="420" w:firstLineChars="0"/>
+        <w:rPr>
+          <w:rFonts w:hint="default"/>
+          <w:lang w:val="en-US" w:eastAsia="zh-CN"/>
+        </w:rPr>
+      </w:pPr>
+      <w:r>
+        <w:rPr>
+          <w:rFonts w:hint="eastAsia"/>
+          <w:lang w:val="en-US" w:eastAsia="zh-CN"/>
+        </w:rPr>
+        <w:t>重机枪排二24</w:t>
+      </w:r>
+    </w:p>
+    <w:p>
+      <w:pPr>
+        <w:pStyle w:val="8"/>
+        <w:bidi w:val="0"/>
+        <w:ind w:left="1260" w:leftChars="0" w:firstLine="420" w:firstLineChars="0"/>
+        <w:rPr>
+          <w:rFonts w:hint="default"/>
+          <w:lang w:val="en-US" w:eastAsia="zh-CN"/>
+        </w:rPr>
+      </w:pPr>
+      <w:r>
+        <w:rPr>
+          <w:rFonts w:hint="eastAsia"/>
+          <w:lang w:val="en-US" w:eastAsia="zh-CN"/>
+        </w:rPr>
+        <w:t>重机枪排三24</w:t>
+      </w:r>
+    </w:p>
+    <w:p>
+      <w:pPr>
+        <w:pStyle w:val="6"/>
+        <w:bidi w:val="0"/>
+        <w:ind w:left="840" w:leftChars="0" w:firstLine="420" w:firstLineChars="0"/>
+        <w:rPr>
+          <w:rFonts w:hint="default"/>
+          <w:lang w:val="en-US" w:eastAsia="zh-CN"/>
+        </w:rPr>
+      </w:pPr>
+      <w:r>
+        <w:rPr>
+          <w:rFonts w:hint="eastAsia"/>
+          <w:b w:val="0"/>
+          <w:bCs/>
+          <w:lang w:val="en-US" w:eastAsia="zh-CN"/>
+        </w:rPr>
+        <w:t>步兵连一 （179人）</w:t>
+      </w:r>
+    </w:p>
+    <w:p>
+      <w:pPr>
+        <w:pStyle w:val="7"/>
+        <w:bidi w:val="0"/>
+        <w:ind w:left="1260" w:leftChars="0" w:firstLine="420" w:firstLineChars="0"/>
+        <w:rPr>
+          <w:rFonts w:hint="default"/>
+          <w:b w:val="0"/>
+          <w:bCs/>
+          <w:lang w:val="en-US" w:eastAsia="zh-CN"/>
+        </w:rPr>
+      </w:pPr>
+      <w:r>
+        <w:rPr>
+          <w:rFonts w:hint="eastAsia"/>
+          <w:b w:val="0"/>
+          <w:bCs/>
+          <w:lang w:val="en-US" w:eastAsia="zh-CN"/>
+        </w:rPr>
+        <w:t>连部 (25人)</w:t>
+      </w:r>
+    </w:p>
+    <w:p>
+      <w:pPr>
+        <w:ind w:left="2100" w:leftChars="0" w:firstLine="420" w:firstLineChars="0"/>
+        <w:rPr>
+          <w:rFonts w:hint="eastAsia"/>
+          <w:lang w:val="en-US" w:eastAsia="zh-CN"/>
+        </w:rPr>
+      </w:pPr>
+    </w:p>
+    <w:p>
+      <w:pPr>
+        <w:ind w:left="1680" w:leftChars="0" w:firstLine="420" w:firstLineChars="0"/>
+        <w:rPr>
+          <w:rFonts w:hint="eastAsia"/>
+          <w:lang w:val="en-US" w:eastAsia="zh-CN"/>
+        </w:rPr>
+      </w:pPr>
+      <w:r>
+        <w:rPr>
+          <w:rFonts w:hint="eastAsia"/>
+          <w:lang w:val="en-US" w:eastAsia="zh-CN"/>
+        </w:rPr>
+        <w:t>指挥组10人（连长，副连长，军士长，通讯军士，传令兵X3，号手）</w:t>
+      </w:r>
+    </w:p>
+    <w:p>
+      <w:pPr>
+        <w:ind w:left="1680" w:leftChars="0" w:firstLine="420" w:firstLineChars="0"/>
+        <w:rPr>
+          <w:rFonts w:hint="eastAsia"/>
+          <w:lang w:val="en-US" w:eastAsia="zh-CN"/>
+        </w:rPr>
+      </w:pPr>
+      <w:r>
+        <w:rPr>
+          <w:rFonts w:hint="eastAsia"/>
+          <w:lang w:val="en-US" w:eastAsia="zh-CN"/>
+        </w:rPr>
+        <w:t>载具 CCKW卡车X4，道奇中吉普X1，威利斯吉普X3</w:t>
+      </w:r>
+    </w:p>
+    <w:p>
+      <w:pPr>
+        <w:ind w:left="1680" w:leftChars="0" w:firstLine="420" w:firstLineChars="0"/>
+        <w:rPr>
+          <w:rFonts w:hint="default"/>
+          <w:color w:val="0000FF"/>
+          <w:lang w:val="en-US" w:eastAsia="zh-CN"/>
+        </w:rPr>
+      </w:pPr>
+      <w:r>
+        <w:rPr>
+          <w:rFonts w:hint="eastAsia"/>
+          <w:color w:val="0000FF"/>
+          <w:lang w:val="en-US" w:eastAsia="zh-CN"/>
+        </w:rPr>
+        <w:t>存储武器:捷克轻机枪X5、火箭筒X5、2轮马车X2、挽马X2</w:t>
+      </w:r>
+    </w:p>
+    <w:p>
+      <w:pPr>
+        <w:ind w:left="1680" w:leftChars="0" w:firstLine="420" w:firstLineChars="0"/>
+        <w:rPr>
+          <w:rFonts w:hint="default"/>
+          <w:lang w:val="en-US" w:eastAsia="zh-CN"/>
+        </w:rPr>
+      </w:pPr>
+      <w:r>
+        <w:rPr>
+          <w:rFonts w:hint="eastAsia"/>
+          <w:lang w:val="en-US" w:eastAsia="zh-CN"/>
+        </w:rPr>
+        <w:t>行政组 15人（供给军士，连文书，军械军士，普通兵X6，炊事军士，厨师X4,厨师助理X2）</w:t>
+      </w:r>
+    </w:p>
+    <w:p>
+      <w:pPr>
+        <w:rPr>
+          <w:rFonts w:hint="eastAsia"/>
+          <w:lang w:val="en-US" w:eastAsia="zh-CN"/>
+        </w:rPr>
+      </w:pPr>
+    </w:p>
+    <w:p>
+      <w:pPr>
+        <w:pStyle w:val="7"/>
+        <w:bidi w:val="0"/>
+        <w:ind w:left="1260" w:leftChars="0" w:firstLine="420" w:firstLineChars="0"/>
+        <w:rPr>
+          <w:rFonts w:hint="eastAsia"/>
+          <w:b w:val="0"/>
+          <w:bCs/>
+          <w:lang w:val="en-US" w:eastAsia="zh-CN"/>
+        </w:rPr>
+      </w:pPr>
+      <w:r>
+        <w:rPr>
+          <w:rFonts w:hint="eastAsia"/>
+          <w:b w:val="0"/>
+          <w:bCs/>
+          <w:lang w:val="en-US" w:eastAsia="zh-CN"/>
+        </w:rPr>
+        <w:t>步兵排一（41人）</w:t>
+      </w:r>
+    </w:p>
+    <w:p>
+      <w:pPr>
+        <w:ind w:left="1680" w:leftChars="0" w:firstLine="420" w:firstLineChars="0"/>
+        <w:rPr>
+          <w:rFonts w:hint="default"/>
+          <w:color w:val="0000FF"/>
+          <w:lang w:val="en-US" w:eastAsia="zh-CN"/>
+        </w:rPr>
+      </w:pPr>
+      <w:r>
+        <w:rPr>
+          <w:rFonts w:hint="eastAsia"/>
+          <w:color w:val="0000FF"/>
+          <w:lang w:val="en-US" w:eastAsia="zh-CN"/>
+        </w:rPr>
+        <w:t>布伦轻机枪X3、中正步枪X26、98K狙击步枪X1、索米冲锋枪X11</w:t>
+      </w:r>
+    </w:p>
+    <w:p>
+      <w:pPr>
+        <w:ind w:left="1680" w:leftChars="0" w:firstLine="420" w:firstLineChars="0"/>
+        <w:rPr>
+          <w:rFonts w:hint="eastAsia"/>
+          <w:lang w:val="en-US" w:eastAsia="zh-CN"/>
+        </w:rPr>
+      </w:pPr>
+      <w:r>
+        <w:rPr>
+          <w:rFonts w:hint="eastAsia"/>
+          <w:lang w:val="en-US" w:eastAsia="zh-CN"/>
+        </w:rPr>
+        <w:t>排部 5人（排长，副排长，军士长，传令兵2）</w:t>
+      </w:r>
+    </w:p>
+    <w:p>
+      <w:pPr>
+        <w:ind w:left="840" w:leftChars="0" w:firstLine="420" w:firstLineChars="0"/>
+        <w:rPr>
+          <w:rFonts w:hint="eastAsia"/>
+          <w:lang w:val="en-US" w:eastAsia="zh-CN"/>
+        </w:rPr>
+      </w:pPr>
+    </w:p>
+    <w:p>
+      <w:pPr>
+        <w:ind w:left="1680" w:leftChars="0" w:firstLine="420" w:firstLineChars="0"/>
+        <w:rPr>
+          <w:rFonts w:hint="default"/>
+          <w:lang w:val="en-US" w:eastAsia="zh-CN"/>
+        </w:rPr>
+      </w:pPr>
+      <w:r>
+        <w:rPr>
+          <w:rFonts w:hint="eastAsia"/>
+          <w:lang w:val="en-US" w:eastAsia="zh-CN"/>
+        </w:rPr>
+        <w:t xml:space="preserve">步兵班一 12人 </w:t>
+      </w:r>
+    </w:p>
+    <w:p>
+      <w:pPr>
+        <w:ind w:left="1680" w:leftChars="0" w:firstLine="420" w:firstLineChars="0"/>
+        <w:rPr>
+          <w:rFonts w:hint="default"/>
+          <w:lang w:val="en-US" w:eastAsia="zh-CN"/>
+        </w:rPr>
+      </w:pPr>
+      <w:r>
+        <w:rPr>
+          <w:rFonts w:hint="eastAsia"/>
+          <w:lang w:val="en-US" w:eastAsia="zh-CN"/>
+        </w:rPr>
+        <w:t>班长，火力组射手，副射手，弹药手，副班长、步枪组X7</w:t>
+      </w:r>
+    </w:p>
+    <w:p>
+      <w:pPr>
+        <w:ind w:left="1680" w:leftChars="0" w:firstLine="420" w:firstLineChars="0"/>
+        <w:rPr>
+          <w:rFonts w:hint="default"/>
+          <w:lang w:val="en-US" w:eastAsia="zh-CN"/>
+        </w:rPr>
+      </w:pPr>
+      <w:r>
+        <w:rPr>
+          <w:rFonts w:hint="eastAsia"/>
+          <w:lang w:val="en-US" w:eastAsia="zh-CN"/>
+        </w:rPr>
+        <w:t xml:space="preserve">步兵班二 12人 </w:t>
+      </w:r>
+    </w:p>
+    <w:p>
+      <w:pPr>
+        <w:ind w:left="1680" w:leftChars="0" w:firstLine="420" w:firstLineChars="0"/>
+        <w:rPr>
+          <w:rFonts w:hint="eastAsia"/>
+          <w:lang w:val="en-US" w:eastAsia="zh-CN"/>
+        </w:rPr>
+      </w:pPr>
+      <w:r>
+        <w:rPr>
+          <w:rFonts w:hint="eastAsia"/>
+          <w:lang w:val="en-US" w:eastAsia="zh-CN"/>
+        </w:rPr>
+        <w:t xml:space="preserve">步兵班三 12人  </w:t>
+      </w:r>
+    </w:p>
+    <w:p>
+      <w:pPr>
+        <w:pStyle w:val="7"/>
+        <w:bidi w:val="0"/>
+        <w:ind w:left="1260" w:leftChars="0" w:firstLine="420" w:firstLineChars="0"/>
+        <w:rPr>
+          <w:rFonts w:hint="eastAsia"/>
+          <w:b w:val="0"/>
+          <w:bCs/>
+          <w:lang w:val="en-US" w:eastAsia="zh-CN"/>
+        </w:rPr>
+      </w:pPr>
+      <w:r>
+        <w:rPr>
+          <w:rFonts w:hint="eastAsia"/>
+          <w:b w:val="0"/>
+          <w:bCs/>
+          <w:lang w:val="en-US" w:eastAsia="zh-CN"/>
+        </w:rPr>
+        <w:t>步兵排二（41人）</w:t>
+      </w:r>
+    </w:p>
+    <w:p>
+      <w:pPr>
+        <w:pStyle w:val="7"/>
+        <w:bidi w:val="0"/>
+        <w:ind w:left="1260" w:leftChars="0" w:firstLine="420" w:firstLineChars="0"/>
+        <w:rPr>
+          <w:rFonts w:hint="eastAsia"/>
+          <w:b w:val="0"/>
+          <w:bCs/>
+          <w:lang w:val="en-US" w:eastAsia="zh-CN"/>
+        </w:rPr>
+      </w:pPr>
+      <w:r>
+        <w:rPr>
+          <w:rFonts w:hint="eastAsia"/>
+          <w:b w:val="0"/>
+          <w:bCs/>
+          <w:lang w:val="en-US" w:eastAsia="zh-CN"/>
+        </w:rPr>
+        <w:t>步兵排三（41人）</w:t>
+      </w:r>
+    </w:p>
+    <w:p>
+      <w:pPr>
+        <w:ind w:left="1680" w:leftChars="0" w:firstLine="420" w:firstLineChars="0"/>
+        <w:rPr>
+          <w:rFonts w:hint="default"/>
+          <w:lang w:val="en-US" w:eastAsia="zh-CN"/>
+        </w:rPr>
+      </w:pPr>
+    </w:p>
+    <w:p>
+      <w:pPr>
+        <w:pStyle w:val="7"/>
+        <w:bidi w:val="0"/>
+        <w:ind w:left="1260" w:leftChars="0" w:firstLine="420" w:firstLineChars="0"/>
+        <w:rPr>
+          <w:rFonts w:hint="eastAsia"/>
+          <w:lang w:val="en-US" w:eastAsia="zh-CN"/>
+        </w:rPr>
+      </w:pPr>
+      <w:r>
+        <w:rPr>
+          <w:rFonts w:hint="eastAsia"/>
+          <w:b w:val="0"/>
+          <w:bCs/>
+          <w:lang w:val="en-US" w:eastAsia="zh-CN"/>
+        </w:rPr>
+        <w:t>武器排X1（31人）</w:t>
+      </w:r>
+    </w:p>
+    <w:p>
+      <w:pPr>
+        <w:ind w:left="1680" w:leftChars="0" w:firstLine="420" w:firstLineChars="0"/>
+        <w:rPr>
+          <w:rFonts w:hint="default"/>
+          <w:color w:val="0000FF"/>
+          <w:lang w:val="en-US" w:eastAsia="zh-CN"/>
+        </w:rPr>
+      </w:pPr>
+      <w:r>
+        <w:rPr>
+          <w:rFonts w:hint="eastAsia"/>
+          <w:color w:val="0000FF"/>
+          <w:lang w:val="en-US" w:eastAsia="zh-CN"/>
+        </w:rPr>
+        <w:t>60mm 迫击炮X3、火箭筒X6、中正步枪X21、手枪*N、2轮马车X1、挽马X1</w:t>
       </w:r>
       <w:bookmarkStart w:id="0" w:name="_GoBack"/>
       <w:bookmarkEnd w:id="0"/>
-      <w:r>
-        <w:rPr>
-          <w:rFonts w:hint="eastAsia"/>
-          <w:lang w:val="en-US" w:eastAsia="zh-CN"/>
-        </w:rPr>
-        <w:t>、掌工军士、</w:t>
-      </w:r>
-      <w:r>
-        <w:rPr>
-          <w:rFonts w:hint="eastAsia"/>
-          <w:b w:val="0"/>
-          <w:bCs/>
-          <w:lang w:val="en-US" w:eastAsia="zh-CN"/>
-        </w:rPr>
-        <w:t>鞍工</w:t>
-      </w:r>
-      <w:r>
-        <w:rPr>
-          <w:rFonts w:hint="eastAsia"/>
-          <w:lang w:val="en-US" w:eastAsia="zh-CN"/>
-        </w:rPr>
-        <w:t>军士</w:t>
-      </w:r>
-      <w:r>
-        <w:rPr>
-          <w:rFonts w:hint="eastAsia"/>
-          <w:b w:val="0"/>
-          <w:bCs/>
-          <w:lang w:val="en-US" w:eastAsia="zh-CN"/>
-        </w:rPr>
-        <w:t>、铁工</w:t>
-      </w:r>
-      <w:r>
-        <w:rPr>
-          <w:rFonts w:hint="eastAsia"/>
-          <w:lang w:val="en-US" w:eastAsia="zh-CN"/>
-        </w:rPr>
-        <w:t>军士)</w:t>
-      </w:r>
-    </w:p>
-    <w:p>
-      <w:pPr>
+    </w:p>
+    <w:p>
+      <w:pPr>
+        <w:ind w:left="1680" w:leftChars="0" w:firstLine="420" w:firstLineChars="0"/>
+        <w:rPr>
+          <w:rFonts w:hint="eastAsia"/>
+          <w:lang w:val="en-US" w:eastAsia="zh-CN"/>
+        </w:rPr>
+      </w:pPr>
+      <w:r>
+        <w:rPr>
+          <w:rFonts w:hint="eastAsia"/>
+          <w:lang w:val="en-US" w:eastAsia="zh-CN"/>
+        </w:rPr>
+        <w:t>排部7人（排长，军士长，传令兵X3，驭长、驭手X2）</w:t>
+      </w:r>
+    </w:p>
+    <w:p>
+      <w:pPr>
+        <w:ind w:left="840" w:leftChars="0" w:firstLine="420" w:firstLineChars="0"/>
+        <w:rPr>
+          <w:rFonts w:hint="default"/>
+          <w:lang w:val="en-US" w:eastAsia="zh-CN"/>
+        </w:rPr>
+      </w:pPr>
+    </w:p>
+    <w:p>
+      <w:pPr>
+        <w:ind w:left="1680" w:leftChars="0" w:firstLine="420" w:firstLineChars="0"/>
+        <w:rPr>
+          <w:rFonts w:hint="eastAsia"/>
+          <w:lang w:val="en-US" w:eastAsia="zh-CN"/>
+        </w:rPr>
+      </w:pPr>
+      <w:r>
+        <w:rPr>
+          <w:rFonts w:hint="eastAsia"/>
+          <w:lang w:val="en-US" w:eastAsia="zh-CN"/>
+        </w:rPr>
+        <w:t>迫击炮班一 6人（班长兼观测，射手，副射手，弹药手X3）</w:t>
+      </w:r>
+    </w:p>
+    <w:p>
+      <w:pPr>
+        <w:ind w:left="1680" w:leftChars="0" w:firstLine="420" w:firstLineChars="0"/>
+        <w:rPr>
+          <w:rFonts w:hint="eastAsia"/>
+          <w:lang w:val="en-US" w:eastAsia="zh-CN"/>
+        </w:rPr>
+      </w:pPr>
+      <w:r>
+        <w:rPr>
+          <w:rFonts w:hint="eastAsia"/>
+          <w:lang w:val="en-US" w:eastAsia="zh-CN"/>
+        </w:rPr>
+        <w:t>迫击炮班一 6人（班长兼观测，射手，副射手，弹药手X3）</w:t>
+      </w:r>
+    </w:p>
+    <w:p>
+      <w:pPr>
+        <w:ind w:left="1680" w:leftChars="0" w:firstLine="420" w:firstLineChars="0"/>
+        <w:rPr>
+          <w:rFonts w:hint="eastAsia"/>
+          <w:lang w:val="en-US" w:eastAsia="zh-CN"/>
+        </w:rPr>
+      </w:pPr>
+      <w:r>
+        <w:rPr>
+          <w:rFonts w:hint="eastAsia"/>
+          <w:lang w:val="en-US" w:eastAsia="zh-CN"/>
+        </w:rPr>
+        <w:t>迫击炮班一 6人（班长兼观测，射手，副射手，弹药手X3）</w:t>
+      </w:r>
+    </w:p>
+    <w:p>
+      <w:pPr>
+        <w:ind w:left="1680" w:leftChars="0" w:firstLine="420" w:firstLineChars="0"/>
+        <w:rPr>
+          <w:rFonts w:hint="default"/>
+          <w:lang w:val="en-US" w:eastAsia="zh-CN"/>
+        </w:rPr>
+      </w:pPr>
+      <w:r>
+        <w:rPr>
+          <w:rFonts w:hint="eastAsia"/>
+          <w:lang w:val="en-US" w:eastAsia="zh-CN"/>
+        </w:rPr>
+        <w:t>弹药班 12人</w:t>
+      </w:r>
+    </w:p>
+    <w:p>
+      <w:pPr>
+        <w:rPr>
+          <w:rFonts w:hint="eastAsia"/>
+          <w:lang w:val="en-US" w:eastAsia="zh-CN"/>
+        </w:rPr>
+      </w:pPr>
+    </w:p>
+    <w:p>
+      <w:pPr>
+        <w:pStyle w:val="6"/>
+        <w:bidi w:val="0"/>
+        <w:ind w:left="840" w:leftChars="0" w:firstLine="420" w:firstLineChars="0"/>
+        <w:rPr>
+          <w:rFonts w:hint="eastAsia"/>
+          <w:b w:val="0"/>
+          <w:bCs/>
+          <w:lang w:val="en-US" w:eastAsia="zh-CN"/>
+        </w:rPr>
+      </w:pPr>
+      <w:r>
+        <w:rPr>
+          <w:rFonts w:hint="eastAsia"/>
+          <w:b w:val="0"/>
+          <w:bCs/>
+          <w:lang w:val="en-US" w:eastAsia="zh-CN"/>
+        </w:rPr>
+        <w:t>步兵连二 （179人）</w:t>
+      </w:r>
+    </w:p>
+    <w:p>
+      <w:pPr>
+        <w:pStyle w:val="6"/>
+        <w:bidi w:val="0"/>
+        <w:ind w:left="840" w:leftChars="0" w:firstLine="420" w:firstLineChars="0"/>
+        <w:rPr>
+          <w:rFonts w:hint="default"/>
+          <w:lang w:val="en-US" w:eastAsia="zh-CN"/>
+        </w:rPr>
+      </w:pPr>
+      <w:r>
+        <w:rPr>
+          <w:rFonts w:hint="eastAsia"/>
+          <w:b w:val="0"/>
+          <w:bCs/>
+          <w:lang w:val="en-US" w:eastAsia="zh-CN"/>
+        </w:rPr>
+        <w:t>步兵连三 （179人）</w:t>
+      </w:r>
+    </w:p>
+    <w:p>
+      <w:pPr>
+        <w:rPr>
+          <w:rFonts w:hint="default"/>
+          <w:lang w:val="en-US" w:eastAsia="zh-CN"/>
+        </w:rPr>
+      </w:pPr>
+    </w:p>
+    <w:p>
+      <w:pPr>
+        <w:ind w:left="1680" w:leftChars="0" w:firstLine="420" w:firstLineChars="0"/>
+        <w:rPr>
+          <w:rFonts w:hint="default"/>
+          <w:lang w:val="en-US" w:eastAsia="zh-CN"/>
+        </w:rPr>
+      </w:pPr>
+    </w:p>
+    <w:p>
+      <w:pPr>
+        <w:pStyle w:val="6"/>
+        <w:bidi w:val="0"/>
         <w:ind w:left="420" w:leftChars="0" w:firstLine="420" w:firstLineChars="0"/>
         <w:rPr>
           <w:rFonts w:hint="default"/>
-          <w:lang w:val="en-US" w:eastAsia="zh-CN"/>
-        </w:rPr>
-      </w:pPr>
-      <w:r>
-        <w:rPr>
-          <w:rFonts w:hint="eastAsia"/>
-          <w:color w:val="0000FF"/>
-          <w:lang w:val="en-US" w:eastAsia="zh-CN"/>
-        </w:rPr>
-        <w:t>4轮马车X2、挽马X4</w:t>
-      </w:r>
-    </w:p>
-    <w:p>
-      <w:pPr>
-        <w:pStyle w:val="7"/>
+          <w:b w:val="0"/>
+          <w:bCs/>
+          <w:lang w:val="en-US" w:eastAsia="zh-CN"/>
+        </w:rPr>
+      </w:pPr>
+      <w:r>
+        <w:rPr>
+          <w:rFonts w:hint="eastAsia"/>
+          <w:b w:val="0"/>
+          <w:bCs/>
+          <w:lang w:val="en-US" w:eastAsia="zh-CN"/>
+        </w:rPr>
+        <w:t>医疗分队（临时） 30人</w:t>
+      </w:r>
+    </w:p>
+    <w:p>
+      <w:pPr>
+        <w:pStyle w:val="6"/>
         <w:bidi w:val="0"/>
         <w:ind w:left="420" w:leftChars="0" w:firstLine="420" w:firstLineChars="0"/>
         <w:rPr>
-          <w:rFonts w:hint="eastAsia"/>
-          <w:b w:val="0"/>
-          <w:bCs/>
-          <w:lang w:val="en-US" w:eastAsia="zh-CN"/>
-        </w:rPr>
-      </w:pPr>
-      <w:r>
-        <w:rPr>
-          <w:rFonts w:hint="eastAsia"/>
-          <w:b w:val="0"/>
-          <w:bCs/>
-          <w:lang w:val="en-US" w:eastAsia="zh-CN"/>
-        </w:rPr>
-        <w:t>骡马输送排一 11人（军士长,驭手X9,饲养中士）</w:t>
-      </w:r>
-    </w:p>
-    <w:p>
-      <w:pPr>
-        <w:ind w:left="420" w:leftChars="0" w:firstLine="420" w:firstLineChars="0"/>
-        <w:rPr>
-          <w:rFonts w:hint="default"/>
-          <w:color w:val="0000FF"/>
-          <w:lang w:val="en-US" w:eastAsia="zh-CN"/>
-        </w:rPr>
-      </w:pPr>
-      <w:r>
-        <w:rPr>
-          <w:rFonts w:hint="eastAsia"/>
-          <w:color w:val="0000FF"/>
-          <w:lang w:val="en-US" w:eastAsia="zh-CN"/>
-        </w:rPr>
-        <w:t>4轮马车X9、挽马X18,备马（战时征用）</w:t>
-      </w:r>
-    </w:p>
-    <w:p>
-      <w:pPr>
-        <w:pStyle w:val="7"/>
-        <w:bidi w:val="0"/>
-        <w:ind w:left="420" w:leftChars="0" w:firstLine="420" w:firstLineChars="0"/>
-        <w:rPr>
-          <w:rFonts w:hint="default"/>
-          <w:b w:val="0"/>
-          <w:bCs/>
-          <w:lang w:val="en-US" w:eastAsia="zh-CN"/>
-        </w:rPr>
-      </w:pPr>
-      <w:r>
-        <w:rPr>
-          <w:rFonts w:hint="eastAsia"/>
-          <w:b w:val="0"/>
-          <w:bCs/>
-          <w:lang w:val="en-US" w:eastAsia="zh-CN"/>
-        </w:rPr>
-        <w:t>骡马输送排二 11人</w:t>
-      </w:r>
-    </w:p>
-    <w:p>
-      <w:pPr>
-        <w:pStyle w:val="7"/>
-        <w:bidi w:val="0"/>
-        <w:ind w:left="420" w:leftChars="0" w:firstLine="420" w:firstLineChars="0"/>
-        <w:rPr>
-          <w:rFonts w:hint="default"/>
-          <w:b w:val="0"/>
-          <w:bCs/>
-          <w:lang w:val="en-US" w:eastAsia="zh-CN"/>
-        </w:rPr>
-      </w:pPr>
-      <w:r>
-        <w:rPr>
-          <w:rFonts w:hint="eastAsia"/>
-          <w:b w:val="0"/>
-          <w:bCs/>
-          <w:lang w:val="en-US" w:eastAsia="zh-CN"/>
-        </w:rPr>
-        <w:t>汽车排一 11人(机车军士,司机兼汽修工X10)</w:t>
-      </w:r>
-    </w:p>
-    <w:p>
-      <w:pPr>
-        <w:ind w:left="420" w:leftChars="0" w:firstLine="420" w:firstLineChars="0"/>
-        <w:rPr>
-          <w:rFonts w:hint="default"/>
-          <w:lang w:val="en-US" w:eastAsia="zh-CN"/>
-        </w:rPr>
-      </w:pPr>
-      <w:r>
-        <w:rPr>
-          <w:rFonts w:hint="eastAsia"/>
-          <w:color w:val="0000FF"/>
-          <w:lang w:val="en-US" w:eastAsia="zh-CN"/>
-        </w:rPr>
-        <w:t>3/4吨武器皮卡X6、拖车X6，1/4吨卡车X4、1/4吨拖车X4</w:t>
-      </w:r>
-    </w:p>
-    <w:p>
-      <w:pPr>
-        <w:pStyle w:val="7"/>
-        <w:bidi w:val="0"/>
-        <w:ind w:left="420" w:leftChars="0" w:firstLine="420" w:firstLineChars="0"/>
-        <w:rPr>
-          <w:rFonts w:hint="eastAsia"/>
-          <w:b w:val="0"/>
-          <w:bCs/>
-          <w:lang w:val="en-US" w:eastAsia="zh-CN"/>
-        </w:rPr>
-      </w:pPr>
-      <w:r>
-        <w:rPr>
-          <w:rFonts w:hint="eastAsia"/>
-          <w:b w:val="0"/>
-          <w:bCs/>
-          <w:lang w:val="en-US" w:eastAsia="zh-CN"/>
-        </w:rPr>
-        <w:t>维修排 13人（维修官、维修军士、马车维修工X2、汽修工X1，军械维修工X6、司机X2）</w:t>
-      </w:r>
-    </w:p>
-    <w:p>
-      <w:pPr>
-        <w:ind w:left="420" w:leftChars="0" w:firstLine="420" w:firstLineChars="0"/>
-        <w:rPr>
-          <w:rFonts w:hint="default"/>
-          <w:color w:val="0000FF"/>
-          <w:lang w:val="en-US" w:eastAsia="zh-CN"/>
-        </w:rPr>
-      </w:pPr>
-      <w:r>
-        <w:rPr>
-          <w:rFonts w:hint="eastAsia"/>
-          <w:color w:val="0000FF"/>
-          <w:lang w:val="en-US" w:eastAsia="zh-CN"/>
-        </w:rPr>
-        <w:t>1/4吨卡车X2、1/4吨拖车X2</w:t>
+          <w:rFonts w:hint="default"/>
+          <w:b w:val="0"/>
+          <w:bCs/>
+          <w:lang w:val="en-US" w:eastAsia="zh-CN"/>
+        </w:rPr>
+      </w:pPr>
+      <w:r>
+        <w:rPr>
+          <w:rFonts w:hint="eastAsia"/>
+          <w:b w:val="0"/>
+          <w:bCs/>
+          <w:lang w:val="en-US" w:eastAsia="zh-CN"/>
+        </w:rPr>
+        <w:t>后勤火车（临时） 60人</w:t>
       </w:r>
     </w:p>
     <w:p>
       <w:pPr>
         <w:pStyle w:val="5"/>
         <w:bidi w:val="0"/>
-        <w:ind w:firstLine="420" w:firstLineChars="0"/>
-        <w:rPr>
-          <w:rFonts w:hint="eastAsia"/>
-          <w:lang w:val="en-US" w:eastAsia="zh-CN"/>
-        </w:rPr>
-      </w:pPr>
-      <w:r>
-        <w:rPr>
-          <w:rFonts w:hint="eastAsia"/>
-          <w:lang w:val="en-US" w:eastAsia="zh-CN"/>
-        </w:rPr>
-        <w:t>卫生连 136人</w:t>
-      </w:r>
-    </w:p>
-    <w:p>
-      <w:pPr>
-        <w:ind w:left="420" w:leftChars="0" w:firstLine="420" w:firstLineChars="0"/>
-        <w:rPr>
-          <w:rFonts w:hint="default"/>
-          <w:color w:val="0000FF"/>
-          <w:lang w:val="en-US" w:eastAsia="zh-CN"/>
-        </w:rPr>
-      </w:pPr>
-      <w:r>
-        <w:rPr>
-          <w:rFonts w:hint="eastAsia"/>
-          <w:color w:val="0000FF"/>
-          <w:lang w:val="en-US" w:eastAsia="zh-CN"/>
-        </w:rPr>
-        <w:t>四轮马车X6、挽马X16</w:t>
-      </w:r>
-    </w:p>
-    <w:p>
-      <w:pPr>
-        <w:pStyle w:val="6"/>
-        <w:bidi w:val="0"/>
-        <w:ind w:left="420" w:leftChars="0" w:firstLine="420" w:firstLineChars="0"/>
-        <w:rPr>
-          <w:rFonts w:hint="default"/>
-          <w:b w:val="0"/>
-          <w:bCs/>
-          <w:lang w:val="en-US" w:eastAsia="zh-CN"/>
-        </w:rPr>
-      </w:pPr>
-      <w:r>
-        <w:rPr>
-          <w:rFonts w:hint="eastAsia"/>
-          <w:b w:val="0"/>
-          <w:bCs/>
-          <w:lang w:val="en-US" w:eastAsia="zh-CN"/>
-        </w:rPr>
-        <w:t>分队总部 34人</w:t>
-      </w:r>
-    </w:p>
-    <w:p>
-      <w:pPr>
-        <w:ind w:left="1260" w:leftChars="0" w:firstLine="420" w:firstLineChars="0"/>
-        <w:rPr>
-          <w:rFonts w:hint="default"/>
-          <w:lang w:val="en-US" w:eastAsia="zh-CN"/>
-        </w:rPr>
-      </w:pPr>
-      <w:r>
-        <w:rPr>
-          <w:rFonts w:hint="eastAsia"/>
-          <w:lang w:val="en-US" w:eastAsia="zh-CN"/>
-        </w:rPr>
-        <w:t>连部3人（外科医生，军士，记录员）</w:t>
-      </w:r>
-    </w:p>
-    <w:p>
-      <w:pPr>
-        <w:ind w:left="1260" w:leftChars="0" w:firstLine="420" w:firstLineChars="0"/>
-        <w:rPr>
-          <w:rFonts w:hint="eastAsia"/>
-          <w:lang w:val="en-US" w:eastAsia="zh-CN"/>
-        </w:rPr>
-      </w:pPr>
-      <w:r>
-        <w:rPr>
-          <w:rFonts w:hint="eastAsia"/>
-          <w:lang w:val="en-US" w:eastAsia="zh-CN"/>
-        </w:rPr>
-        <w:t>团救护站（团外科医生助理，团牙科医生，团牙科医生助手、医疗中士（行动支队补给中士）、足科医生、卫生技术员、牙科、外科和医疗技术员、卡车司机以及普通兵若干）</w:t>
-      </w:r>
-    </w:p>
-    <w:p>
-      <w:pPr>
-        <w:ind w:left="1260" w:leftChars="0" w:firstLine="420" w:firstLineChars="0"/>
-        <w:rPr>
-          <w:rFonts w:hint="eastAsia"/>
-          <w:lang w:val="en-US" w:eastAsia="zh-CN"/>
-        </w:rPr>
-      </w:pPr>
-      <w:r>
-        <w:rPr>
-          <w:rFonts w:hint="eastAsia"/>
-          <w:lang w:val="en-US" w:eastAsia="zh-CN"/>
-        </w:rPr>
-        <w:t>连救护班（团部连分队，炮兵连分队）</w:t>
-      </w:r>
-    </w:p>
-    <w:p>
-      <w:pPr>
-        <w:pStyle w:val="6"/>
-        <w:bidi w:val="0"/>
-        <w:ind w:left="420" w:leftChars="0" w:firstLine="420" w:firstLineChars="0"/>
-        <w:rPr>
-          <w:rFonts w:hint="eastAsia"/>
-          <w:b w:val="0"/>
-          <w:bCs/>
-          <w:lang w:val="en-US" w:eastAsia="zh-CN"/>
-        </w:rPr>
-      </w:pPr>
-      <w:r>
-        <w:rPr>
-          <w:rFonts w:hint="eastAsia"/>
-          <w:b w:val="0"/>
-          <w:bCs/>
-          <w:lang w:val="en-US" w:eastAsia="zh-CN"/>
-        </w:rPr>
-        <w:t>第一营分部 24人</w:t>
-      </w:r>
-    </w:p>
-    <w:p>
-      <w:pPr>
-        <w:ind w:left="1260" w:leftChars="0" w:firstLine="420" w:firstLineChars="0"/>
-        <w:rPr>
-          <w:rFonts w:hint="eastAsia"/>
-          <w:lang w:val="en-US" w:eastAsia="zh-CN"/>
-        </w:rPr>
-      </w:pPr>
-      <w:r>
-        <w:rPr>
-          <w:rFonts w:hint="eastAsia"/>
-          <w:lang w:val="en-US" w:eastAsia="zh-CN"/>
-        </w:rPr>
-        <w:t>营救护站（营外科医生和医疗助理，一名中士，一名下士，以及医疗和外科技术人员。）</w:t>
-      </w:r>
-    </w:p>
-    <w:p>
-      <w:pPr>
-        <w:ind w:left="1260" w:leftChars="0" w:firstLine="420" w:firstLineChars="0"/>
-        <w:rPr>
-          <w:rFonts w:hint="default"/>
-          <w:lang w:val="en-US" w:eastAsia="zh-CN"/>
-        </w:rPr>
-      </w:pPr>
-      <w:r>
-        <w:rPr>
-          <w:rFonts w:hint="eastAsia"/>
-          <w:lang w:val="en-US" w:eastAsia="zh-CN"/>
-        </w:rPr>
-        <w:t>连救援小队（每排一名）12人</w:t>
-      </w:r>
-    </w:p>
-    <w:p>
-      <w:pPr>
-        <w:ind w:left="1260" w:leftChars="0" w:firstLine="420" w:firstLineChars="0"/>
-        <w:rPr>
-          <w:rFonts w:hint="default"/>
-          <w:lang w:val="en-US" w:eastAsia="zh-CN"/>
-        </w:rPr>
-      </w:pPr>
-      <w:r>
-        <w:rPr>
-          <w:rFonts w:hint="eastAsia"/>
-          <w:lang w:val="en-US" w:eastAsia="zh-CN"/>
-        </w:rPr>
-        <w:t>担架小队 12</w:t>
-      </w:r>
-    </w:p>
-    <w:p>
-      <w:pPr>
-        <w:pStyle w:val="6"/>
-        <w:bidi w:val="0"/>
-        <w:ind w:left="420" w:leftChars="0" w:firstLine="420" w:firstLineChars="0"/>
-        <w:rPr>
-          <w:rFonts w:hint="default"/>
-          <w:b w:val="0"/>
-          <w:bCs/>
-          <w:lang w:val="en-US" w:eastAsia="zh-CN"/>
-        </w:rPr>
-      </w:pPr>
-      <w:r>
-        <w:rPr>
-          <w:rFonts w:hint="eastAsia"/>
-          <w:b w:val="0"/>
-          <w:bCs/>
-          <w:lang w:val="en-US" w:eastAsia="zh-CN"/>
-        </w:rPr>
-        <w:t>第二营分部 24人</w:t>
-      </w:r>
-    </w:p>
-    <w:p>
-      <w:pPr>
-        <w:pStyle w:val="6"/>
-        <w:bidi w:val="0"/>
-        <w:ind w:left="420" w:leftChars="0" w:firstLine="420" w:firstLineChars="0"/>
-        <w:rPr>
-          <w:rFonts w:hint="default"/>
-          <w:b w:val="0"/>
-          <w:bCs/>
-          <w:lang w:val="en-US" w:eastAsia="zh-CN"/>
-        </w:rPr>
-      </w:pPr>
-      <w:r>
-        <w:rPr>
-          <w:rFonts w:hint="eastAsia"/>
-          <w:b w:val="0"/>
-          <w:bCs/>
-          <w:lang w:val="en-US" w:eastAsia="zh-CN"/>
-        </w:rPr>
-        <w:t>第三营分部 24人</w:t>
-      </w:r>
-    </w:p>
-    <w:p>
-      <w:pPr>
-        <w:rPr>
-          <w:rFonts w:hint="default"/>
-          <w:lang w:val="en-US" w:eastAsia="zh-CN"/>
-        </w:rPr>
-      </w:pPr>
+        <w:rPr>
+          <w:rFonts w:hint="default"/>
+          <w:lang w:val="en-US" w:eastAsia="zh-CN"/>
+        </w:rPr>
+      </w:pPr>
+      <w:r>
+        <w:rPr>
+          <w:rFonts w:hint="eastAsia"/>
+          <w:lang w:val="en-US" w:eastAsia="zh-CN"/>
+        </w:rPr>
+        <w:t>步兵营二 794人</w:t>
+      </w:r>
     </w:p>
     <w:p>
       <w:pPr>
         <w:pStyle w:val="5"/>
         <w:bidi w:val="0"/>
-        <w:ind w:firstLine="420" w:firstLineChars="0"/>
-        <w:rPr>
-          <w:rFonts w:hint="default"/>
-          <w:lang w:val="en-US" w:eastAsia="zh-CN"/>
-        </w:rPr>
-      </w:pPr>
-      <w:r>
-        <w:rPr>
-          <w:rFonts w:hint="eastAsia"/>
-          <w:lang w:val="en-US" w:eastAsia="zh-CN"/>
-        </w:rPr>
-        <w:t>步兵营一 794人</w:t>
-      </w:r>
-    </w:p>
-    <w:p>
-      <w:pPr>
-        <w:pStyle w:val="6"/>
-        <w:bidi w:val="0"/>
-        <w:ind w:left="840" w:leftChars="0" w:firstLine="420" w:firstLineChars="0"/>
-        <w:rPr>
-          <w:rFonts w:hint="default"/>
-          <w:b w:val="0"/>
-          <w:bCs/>
-          <w:lang w:val="en-US" w:eastAsia="zh-CN"/>
-        </w:rPr>
-      </w:pPr>
-      <w:r>
-        <w:rPr>
-          <w:rFonts w:hint="eastAsia"/>
-          <w:b w:val="0"/>
-          <w:bCs/>
-          <w:lang w:val="en-US" w:eastAsia="zh-CN"/>
-        </w:rPr>
-        <w:t>营部 4人（营长、副营长、情报S2,作战S3）</w:t>
-      </w:r>
-    </w:p>
-    <w:p>
-      <w:pPr>
-        <w:pStyle w:val="6"/>
-        <w:bidi w:val="0"/>
-        <w:ind w:left="840" w:leftChars="0" w:firstLine="420" w:firstLineChars="0"/>
-        <w:rPr>
-          <w:rFonts w:hint="default"/>
-          <w:b w:val="0"/>
-          <w:bCs/>
-          <w:lang w:val="en-US" w:eastAsia="zh-CN"/>
-        </w:rPr>
-      </w:pPr>
-      <w:r>
-        <w:rPr>
-          <w:rFonts w:hint="eastAsia"/>
-          <w:b w:val="0"/>
-          <w:bCs/>
-          <w:lang w:val="en-US" w:eastAsia="zh-CN"/>
-        </w:rPr>
-        <w:t>营部连 95人</w:t>
-      </w:r>
-    </w:p>
-    <w:p>
-      <w:pPr>
-        <w:pStyle w:val="8"/>
-        <w:bidi w:val="0"/>
-        <w:ind w:left="1260" w:leftChars="0" w:firstLine="420" w:firstLineChars="0"/>
-        <w:rPr>
-          <w:rFonts w:hint="eastAsia"/>
-          <w:lang w:val="en-US" w:eastAsia="zh-CN"/>
-        </w:rPr>
-      </w:pPr>
-      <w:r>
-        <w:rPr>
-          <w:rFonts w:hint="eastAsia"/>
-          <w:lang w:val="en-US" w:eastAsia="zh-CN"/>
-        </w:rPr>
-        <w:t>连部 25人（连长S1,连助理官，军士长，供应军士，炊事军士，作训军士，连文书、军械军士、炊事员X4，炊事助理，勤务兵，号手，饲养兵X2、兽医X1、掌工X1、跑腿X6）</w:t>
-      </w:r>
-    </w:p>
-    <w:p>
-      <w:pPr>
-        <w:ind w:left="1260" w:leftChars="0" w:firstLine="420" w:firstLineChars="0"/>
-        <w:rPr>
-          <w:rFonts w:hint="default"/>
-          <w:color w:val="0000FF"/>
-          <w:lang w:val="en-US" w:eastAsia="zh-CN"/>
-        </w:rPr>
-      </w:pPr>
-      <w:r>
-        <w:rPr>
-          <w:rFonts w:hint="eastAsia"/>
-          <w:color w:val="0000FF"/>
-          <w:lang w:val="en-US" w:eastAsia="zh-CN"/>
-        </w:rPr>
-        <w:t>12.7重机枪X2，火箭筒X6，19步枪，驳壳枪X7、四轮马车X2，挽马X2</w:t>
-      </w:r>
-    </w:p>
-    <w:p>
-      <w:pPr>
-        <w:ind w:left="840" w:leftChars="0" w:firstLine="420" w:firstLineChars="0"/>
-        <w:rPr>
-          <w:rFonts w:hint="default"/>
-          <w:lang w:val="en-US" w:eastAsia="zh-CN"/>
-        </w:rPr>
-      </w:pPr>
-    </w:p>
-    <w:p>
-      <w:pPr>
-        <w:pStyle w:val="8"/>
-        <w:bidi w:val="0"/>
-        <w:ind w:left="1260" w:leftChars="0" w:firstLine="420" w:firstLineChars="0"/>
-        <w:rPr>
-          <w:rFonts w:hint="eastAsia"/>
-          <w:lang w:val="en-US" w:eastAsia="zh-CN"/>
-        </w:rPr>
-      </w:pPr>
-      <w:r>
-        <w:rPr>
-          <w:rFonts w:hint="eastAsia"/>
-          <w:lang w:val="en-US" w:eastAsia="zh-CN"/>
-        </w:rPr>
-        <w:t>营部班 13人（营军士长，情报军士，作训军士[携地图]X2，三防军士，营部文书，驭手，侦查兵X6）</w:t>
-      </w:r>
-    </w:p>
-    <w:p>
-      <w:pPr>
-        <w:ind w:left="1260" w:leftChars="0" w:firstLine="420" w:firstLineChars="0"/>
-        <w:rPr>
-          <w:rFonts w:hint="default"/>
-          <w:color w:val="0000FF"/>
-          <w:lang w:val="en-US" w:eastAsia="zh-CN"/>
-        </w:rPr>
-      </w:pPr>
-      <w:r>
-        <w:rPr>
-          <w:rFonts w:hint="eastAsia"/>
-          <w:color w:val="0000FF"/>
-          <w:lang w:val="en-US" w:eastAsia="zh-CN"/>
-        </w:rPr>
-        <w:t>中正步枪X10，驳壳枪X3</w:t>
-      </w:r>
-    </w:p>
-    <w:p>
-      <w:pPr>
-        <w:ind w:left="840" w:leftChars="0" w:firstLine="420" w:firstLineChars="0"/>
-        <w:rPr>
-          <w:rFonts w:hint="eastAsia"/>
-          <w:lang w:val="en-US" w:eastAsia="zh-CN"/>
-        </w:rPr>
-      </w:pPr>
-    </w:p>
-    <w:p>
-      <w:pPr>
-        <w:pStyle w:val="8"/>
-        <w:bidi w:val="0"/>
-        <w:ind w:left="1260" w:leftChars="0" w:firstLine="420" w:firstLineChars="0"/>
-        <w:rPr>
-          <w:rFonts w:hint="eastAsia"/>
-          <w:lang w:val="en-US" w:eastAsia="zh-CN"/>
-        </w:rPr>
-      </w:pPr>
-      <w:r>
-        <w:rPr>
-          <w:rFonts w:hint="eastAsia"/>
-          <w:lang w:val="en-US" w:eastAsia="zh-CN"/>
-        </w:rPr>
-        <w:t>通讯排 23人（通讯中尉，通讯主任，无线电主任，信息中心主任，电话主任，译电员X2，架线员X5，无线电操作员X4，接线员X2，无线电维修、传令兵X4）</w:t>
-      </w:r>
-    </w:p>
-    <w:p>
-      <w:pPr>
-        <w:ind w:left="1260" w:leftChars="0" w:firstLine="420" w:firstLineChars="0"/>
-        <w:rPr>
-          <w:rFonts w:hint="default"/>
-          <w:color w:val="0000FF"/>
-          <w:lang w:val="en-US" w:eastAsia="zh-CN"/>
-        </w:rPr>
-      </w:pPr>
-      <w:r>
-        <w:rPr>
-          <w:rFonts w:hint="eastAsia"/>
-          <w:color w:val="0000FF"/>
-          <w:lang w:val="en-US" w:eastAsia="zh-CN"/>
-        </w:rPr>
-        <w:t>小功率电台X1,电话线滚筒X8、电报机X1、电话交换机X1、电话机X4、马车X1，挽马X2、驮马X2</w:t>
-      </w:r>
-    </w:p>
-    <w:p>
-      <w:pPr>
-        <w:pStyle w:val="8"/>
-        <w:bidi w:val="0"/>
-        <w:ind w:left="1260" w:leftChars="0" w:firstLine="420" w:firstLineChars="0"/>
-        <w:rPr>
-          <w:rFonts w:hint="default"/>
-          <w:lang w:val="en-US" w:eastAsia="zh-CN"/>
-        </w:rPr>
-      </w:pPr>
-      <w:r>
-        <w:rPr>
-          <w:rFonts w:hint="eastAsia"/>
-          <w:lang w:val="en-US" w:eastAsia="zh-CN"/>
-        </w:rPr>
-        <w:t>弹药和工兵排 34人</w:t>
-      </w:r>
-    </w:p>
-    <w:p>
-      <w:pPr>
-        <w:ind w:left="1680" w:leftChars="0" w:firstLine="420" w:firstLineChars="0"/>
-        <w:rPr>
-          <w:rFonts w:hint="eastAsia"/>
-          <w:lang w:val="en-US" w:eastAsia="zh-CN"/>
-        </w:rPr>
-      </w:pPr>
-      <w:r>
-        <w:rPr>
-          <w:rFonts w:hint="eastAsia"/>
-          <w:lang w:val="en-US" w:eastAsia="zh-CN"/>
-        </w:rPr>
-        <w:t>排部 3人（弹药官，弹药军士,司机）</w:t>
-      </w:r>
-    </w:p>
-    <w:p>
-      <w:pPr>
-        <w:ind w:left="1680" w:leftChars="0" w:firstLine="420" w:firstLineChars="0"/>
-        <w:rPr>
-          <w:rFonts w:hint="eastAsia"/>
-          <w:lang w:val="en-US" w:eastAsia="zh-CN"/>
-        </w:rPr>
-      </w:pPr>
-      <w:r>
-        <w:rPr>
-          <w:rFonts w:hint="eastAsia"/>
-          <w:lang w:val="en-US" w:eastAsia="zh-CN"/>
-        </w:rPr>
-        <w:t>工兵班X4  8人（工兵）</w:t>
-      </w:r>
-    </w:p>
-    <w:p>
-      <w:pPr>
-        <w:ind w:left="1260" w:leftChars="0" w:firstLine="420" w:firstLineChars="0"/>
-        <w:rPr>
-          <w:rFonts w:hint="default"/>
-          <w:color w:val="0000FF"/>
-          <w:lang w:val="en-US" w:eastAsia="zh-CN"/>
-        </w:rPr>
-      </w:pPr>
-      <w:r>
-        <w:rPr>
-          <w:rFonts w:hint="eastAsia"/>
-          <w:color w:val="0000FF"/>
-          <w:lang w:val="en-US" w:eastAsia="zh-CN"/>
-        </w:rPr>
-        <w:t>四轮马车X1，挽马X2</w:t>
-      </w:r>
-    </w:p>
-    <w:p>
-      <w:pPr>
-        <w:ind w:left="840" w:leftChars="0" w:firstLine="420" w:firstLineChars="0"/>
-        <w:rPr>
-          <w:rFonts w:hint="eastAsia"/>
-          <w:lang w:val="en-US" w:eastAsia="zh-CN"/>
-        </w:rPr>
-      </w:pPr>
-    </w:p>
-    <w:p>
-      <w:pPr>
-        <w:pStyle w:val="6"/>
-        <w:bidi w:val="0"/>
-        <w:ind w:left="840" w:leftChars="0" w:firstLine="420" w:firstLineChars="0"/>
-        <w:rPr>
-          <w:rFonts w:hint="eastAsia"/>
-          <w:lang w:val="en-US" w:eastAsia="zh-CN"/>
-        </w:rPr>
-      </w:pPr>
-      <w:r>
-        <w:rPr>
-          <w:rStyle w:val="12"/>
-          <w:rFonts w:hint="eastAsia"/>
-          <w:b w:val="0"/>
-          <w:bCs/>
-          <w:lang w:val="en-US" w:eastAsia="zh-CN"/>
-        </w:rPr>
-        <w:t>重机枪连 101人</w:t>
-      </w:r>
-      <w:r>
-        <w:rPr>
-          <w:rFonts w:hint="eastAsia"/>
-          <w:lang w:val="en-US" w:eastAsia="zh-CN"/>
-        </w:rPr>
-        <w:t xml:space="preserve"> </w:t>
-      </w:r>
-    </w:p>
-    <w:p>
-      <w:pPr>
-        <w:bidi w:val="0"/>
-        <w:ind w:left="1260" w:leftChars="0" w:firstLine="420" w:firstLineChars="0"/>
-        <w:rPr>
-          <w:rFonts w:hint="default"/>
-          <w:color w:val="0000FF"/>
-          <w:lang w:val="en-US" w:eastAsia="zh-CN"/>
-        </w:rPr>
-      </w:pPr>
-      <w:r>
-        <w:rPr>
-          <w:rFonts w:hint="eastAsia"/>
-          <w:color w:val="0000FF"/>
-          <w:lang w:val="en-US" w:eastAsia="zh-CN"/>
-        </w:rPr>
-        <w:t>火箭筒X6，ZB37重机枪X9、中正步枪X67、冲锋枪X10、手枪X2、两轮轻型马车X3、拖车X3、挽马X6、驮马X12</w:t>
-      </w:r>
-    </w:p>
-    <w:p>
-      <w:pPr>
-        <w:bidi w:val="0"/>
-        <w:ind w:left="1260" w:leftChars="0" w:firstLine="420" w:firstLineChars="0"/>
-        <w:rPr>
-          <w:rFonts w:hint="eastAsia"/>
-          <w:color w:val="C55A11" w:themeColor="accent2" w:themeShade="BF"/>
-          <w:lang w:val="en-US" w:eastAsia="zh-CN"/>
-        </w:rPr>
-      </w:pPr>
-      <w:r>
-        <w:rPr>
-          <w:rFonts w:hint="eastAsia"/>
-          <w:color w:val="C55A11" w:themeColor="accent2" w:themeShade="BF"/>
-          <w:lang w:val="en-US" w:eastAsia="zh-CN"/>
-        </w:rPr>
-        <w:t>ZB37重机枪（枪身18公斤、枪架13公斤、射速600-750发/分）</w:t>
-      </w:r>
-    </w:p>
-    <w:p>
-      <w:pPr>
-        <w:bidi w:val="0"/>
-        <w:ind w:left="1260" w:leftChars="0" w:firstLine="420" w:firstLineChars="0"/>
-        <w:rPr>
-          <w:rFonts w:hint="default"/>
-          <w:color w:val="C55A11" w:themeColor="accent2" w:themeShade="BF"/>
-          <w:lang w:val="en-US" w:eastAsia="zh-CN"/>
-        </w:rPr>
-      </w:pPr>
-      <w:r>
-        <w:rPr>
-          <w:rFonts w:hint="eastAsia"/>
-          <w:color w:val="C55A11" w:themeColor="accent2" w:themeShade="BF"/>
-          <w:lang w:val="en-US" w:eastAsia="zh-CN"/>
-        </w:rPr>
-        <w:t>祖巴卡（重量 公斤，弹重公斤）</w:t>
-      </w:r>
-    </w:p>
-    <w:p>
-      <w:pPr>
-        <w:pStyle w:val="8"/>
-        <w:bidi w:val="0"/>
-        <w:ind w:left="1260" w:leftChars="0" w:firstLine="420" w:firstLineChars="0"/>
-        <w:rPr>
-          <w:rFonts w:hint="eastAsia"/>
-          <w:lang w:val="en-US" w:eastAsia="zh-CN"/>
-        </w:rPr>
-      </w:pPr>
-      <w:r>
-        <w:rPr>
-          <w:rFonts w:hint="eastAsia"/>
-          <w:lang w:val="en-US" w:eastAsia="zh-CN"/>
-        </w:rPr>
-        <w:t>连部 29人</w:t>
-      </w:r>
-    </w:p>
-    <w:p>
-      <w:pPr>
-        <w:ind w:left="1260" w:leftChars="0" w:firstLine="420" w:firstLineChars="0"/>
-        <w:rPr>
-          <w:rFonts w:hint="eastAsia"/>
-          <w:lang w:val="en-US" w:eastAsia="zh-CN"/>
-        </w:rPr>
-      </w:pPr>
-      <w:r>
-        <w:rPr>
-          <w:rFonts w:hint="eastAsia"/>
-          <w:lang w:val="en-US" w:eastAsia="zh-CN"/>
-        </w:rPr>
-        <w:t>指挥组（连长，中尉副连长、军士长、炊事军士、供给军士、通信军士、运输军士、连文书、兽医）</w:t>
-      </w:r>
-    </w:p>
-    <w:p>
-      <w:pPr>
-        <w:ind w:left="1260" w:leftChars="0" w:firstLine="420" w:firstLineChars="0"/>
-        <w:rPr>
-          <w:rFonts w:hint="eastAsia"/>
-          <w:lang w:val="en-US" w:eastAsia="zh-CN"/>
-        </w:rPr>
-      </w:pPr>
-      <w:r>
-        <w:rPr>
-          <w:rFonts w:hint="eastAsia"/>
-          <w:lang w:val="en-US" w:eastAsia="zh-CN"/>
-        </w:rPr>
-        <w:t>行政组（军械军士、号手、厨师X5、铁工军士、观测军士、鞍工军士、传令兵X3、掌工、通信兵X6）</w:t>
-      </w:r>
-    </w:p>
-    <w:p>
-      <w:pPr>
-        <w:ind w:left="1260" w:leftChars="0" w:firstLine="420" w:firstLineChars="0"/>
-        <w:rPr>
-          <w:rFonts w:hint="default"/>
-          <w:color w:val="0000FF"/>
-          <w:lang w:val="en-US" w:eastAsia="zh-CN"/>
-        </w:rPr>
-      </w:pPr>
-      <w:r>
-        <w:rPr>
-          <w:rFonts w:hint="eastAsia"/>
-          <w:color w:val="0000FF"/>
-          <w:lang w:val="en-US" w:eastAsia="zh-CN"/>
-        </w:rPr>
-        <w:t>火箭筒X6、手枪X4、冲锋枪X4、中正步枪X21</w:t>
-      </w:r>
-    </w:p>
-    <w:p>
-      <w:pPr>
-        <w:ind w:left="1260" w:leftChars="0" w:firstLine="420" w:firstLineChars="0"/>
-        <w:rPr>
-          <w:rFonts w:hint="eastAsia"/>
-          <w:lang w:val="en-US" w:eastAsia="zh-CN"/>
-        </w:rPr>
-      </w:pPr>
-      <w:r>
-        <w:rPr>
-          <w:rFonts w:hint="eastAsia"/>
-          <w:color w:val="0000FF"/>
-          <w:lang w:val="en-US" w:eastAsia="zh-CN"/>
-        </w:rPr>
-        <w:t>两轮马车X3、拖车X3、挽马X6、医药具X2、铁工具X2</w:t>
-      </w:r>
-    </w:p>
-    <w:p>
-      <w:pPr>
-        <w:pStyle w:val="8"/>
-        <w:bidi w:val="0"/>
-        <w:ind w:left="1260" w:leftChars="0" w:firstLine="420" w:firstLineChars="0"/>
-        <w:rPr>
-          <w:rFonts w:hint="default"/>
-          <w:lang w:val="en-US" w:eastAsia="zh-CN"/>
-        </w:rPr>
-      </w:pPr>
-      <w:r>
-        <w:rPr>
-          <w:rFonts w:hint="eastAsia"/>
-          <w:lang w:val="en-US" w:eastAsia="zh-CN"/>
-        </w:rPr>
-        <w:t xml:space="preserve">重机枪排一 24人 </w:t>
-      </w:r>
-    </w:p>
-    <w:p>
-      <w:pPr>
-        <w:ind w:left="1260" w:leftChars="0" w:firstLine="420" w:firstLineChars="0"/>
-        <w:rPr>
-          <w:rFonts w:hint="eastAsia"/>
-          <w:lang w:val="en-US" w:eastAsia="zh-CN"/>
-        </w:rPr>
-      </w:pPr>
-      <w:r>
-        <w:rPr>
-          <w:rFonts w:hint="eastAsia"/>
-          <w:lang w:val="en-US" w:eastAsia="zh-CN"/>
-        </w:rPr>
-        <w:t>排部（排长，军士长，传令兵X3，驭长）</w:t>
-      </w:r>
-    </w:p>
-    <w:p>
-      <w:pPr>
-        <w:ind w:left="1260" w:leftChars="0" w:firstLine="420" w:firstLineChars="0"/>
-        <w:rPr>
-          <w:rFonts w:hint="default"/>
-          <w:color w:val="0000FF"/>
-          <w:lang w:val="en-US" w:eastAsia="zh-CN"/>
-        </w:rPr>
-      </w:pPr>
-      <w:r>
-        <w:rPr>
-          <w:rFonts w:hint="eastAsia"/>
-          <w:color w:val="0000FF"/>
-          <w:lang w:val="en-US" w:eastAsia="zh-CN"/>
-        </w:rPr>
-        <w:t>M3冲锋枪X2、中正步枪X4、驮马X1</w:t>
-      </w:r>
-    </w:p>
-    <w:p>
-      <w:pPr>
-        <w:ind w:left="1260" w:leftChars="0" w:firstLine="420" w:firstLineChars="0"/>
-        <w:rPr>
-          <w:rFonts w:hint="eastAsia"/>
-          <w:lang w:val="en-US" w:eastAsia="zh-CN"/>
-        </w:rPr>
-      </w:pPr>
-      <w:r>
-        <w:rPr>
-          <w:rFonts w:hint="eastAsia"/>
-          <w:lang w:val="en-US" w:eastAsia="zh-CN"/>
-        </w:rPr>
-        <w:t>机枪班一 6人（射手，副射手，警卫兼弹药手X2、驭手兼搬运X2）</w:t>
-      </w:r>
-    </w:p>
-    <w:p>
-      <w:pPr>
-        <w:ind w:left="1260" w:leftChars="0" w:firstLine="420" w:firstLineChars="0"/>
-        <w:rPr>
-          <w:rFonts w:hint="default"/>
-          <w:lang w:val="en-US" w:eastAsia="zh-CN"/>
-        </w:rPr>
-      </w:pPr>
-      <w:r>
-        <w:rPr>
-          <w:rFonts w:hint="eastAsia"/>
-          <w:color w:val="0000FF"/>
-          <w:lang w:val="en-US" w:eastAsia="zh-CN"/>
-        </w:rPr>
-        <w:t>ZB37重机枪X1、中正步枪步枪X4、手枪X2、驮马X1</w:t>
-      </w:r>
-    </w:p>
-    <w:p>
-      <w:pPr>
-        <w:ind w:left="1260" w:leftChars="0" w:firstLine="420" w:firstLineChars="0"/>
-        <w:rPr>
-          <w:rFonts w:hint="eastAsia"/>
-          <w:lang w:val="en-US" w:eastAsia="zh-CN"/>
-        </w:rPr>
-      </w:pPr>
-      <w:r>
-        <w:rPr>
-          <w:rFonts w:hint="eastAsia"/>
-          <w:lang w:val="en-US" w:eastAsia="zh-CN"/>
-        </w:rPr>
-        <w:t>机枪班二</w:t>
-      </w:r>
-    </w:p>
-    <w:p>
-      <w:pPr>
-        <w:ind w:left="1260" w:leftChars="0" w:firstLine="420" w:firstLineChars="0"/>
-        <w:rPr>
-          <w:rFonts w:hint="eastAsia"/>
-          <w:lang w:val="en-US" w:eastAsia="zh-CN"/>
-        </w:rPr>
-      </w:pPr>
-      <w:r>
-        <w:rPr>
-          <w:rFonts w:hint="eastAsia"/>
-          <w:lang w:val="en-US" w:eastAsia="zh-CN"/>
-        </w:rPr>
-        <w:t>机枪班三</w:t>
-      </w:r>
-    </w:p>
-    <w:p>
-      <w:pPr>
-        <w:pStyle w:val="8"/>
-        <w:bidi w:val="0"/>
-        <w:ind w:left="1260" w:leftChars="0" w:firstLine="420" w:firstLineChars="0"/>
-        <w:rPr>
-          <w:rFonts w:hint="default"/>
-          <w:lang w:val="en-US" w:eastAsia="zh-CN"/>
-        </w:rPr>
-      </w:pPr>
-      <w:r>
-        <w:rPr>
-          <w:rFonts w:hint="eastAsia"/>
-          <w:lang w:val="en-US" w:eastAsia="zh-CN"/>
-        </w:rPr>
-        <w:t>重机枪排二24</w:t>
-      </w:r>
-    </w:p>
-    <w:p>
-      <w:pPr>
-        <w:pStyle w:val="8"/>
-        <w:bidi w:val="0"/>
-        <w:ind w:left="1260" w:leftChars="0" w:firstLine="420" w:firstLineChars="0"/>
-        <w:rPr>
-          <w:rFonts w:hint="default"/>
-          <w:lang w:val="en-US" w:eastAsia="zh-CN"/>
-        </w:rPr>
-      </w:pPr>
-      <w:r>
-        <w:rPr>
-          <w:rFonts w:hint="eastAsia"/>
-          <w:lang w:val="en-US" w:eastAsia="zh-CN"/>
-        </w:rPr>
-        <w:t>重机枪排三24</w:t>
-      </w:r>
-    </w:p>
-    <w:p>
-      <w:pPr>
-        <w:pStyle w:val="6"/>
-        <w:bidi w:val="0"/>
-        <w:ind w:left="840" w:leftChars="0" w:firstLine="420" w:firstLineChars="0"/>
-        <w:rPr>
-          <w:rFonts w:hint="default"/>
-          <w:lang w:val="en-US" w:eastAsia="zh-CN"/>
-        </w:rPr>
-      </w:pPr>
-      <w:r>
-        <w:rPr>
-          <w:rFonts w:hint="eastAsia"/>
-          <w:b w:val="0"/>
-          <w:bCs/>
-          <w:lang w:val="en-US" w:eastAsia="zh-CN"/>
-        </w:rPr>
-        <w:t>步兵连一 （179人）</w:t>
-      </w:r>
-    </w:p>
-    <w:p>
-      <w:pPr>
-        <w:pStyle w:val="7"/>
-        <w:bidi w:val="0"/>
-        <w:ind w:left="1260" w:leftChars="0" w:firstLine="420" w:firstLineChars="0"/>
-        <w:rPr>
-          <w:rFonts w:hint="default"/>
-          <w:b w:val="0"/>
-          <w:bCs/>
-          <w:lang w:val="en-US" w:eastAsia="zh-CN"/>
-        </w:rPr>
-      </w:pPr>
-      <w:r>
-        <w:rPr>
-          <w:rFonts w:hint="eastAsia"/>
-          <w:b w:val="0"/>
-          <w:bCs/>
-          <w:lang w:val="en-US" w:eastAsia="zh-CN"/>
-        </w:rPr>
-        <w:t>连部 (25人)</w:t>
-      </w:r>
-    </w:p>
-    <w:p>
-      <w:pPr>
-        <w:ind w:left="2100" w:leftChars="0" w:firstLine="420" w:firstLineChars="0"/>
-        <w:rPr>
-          <w:rFonts w:hint="eastAsia"/>
-          <w:lang w:val="en-US" w:eastAsia="zh-CN"/>
-        </w:rPr>
-      </w:pPr>
-    </w:p>
-    <w:p>
-      <w:pPr>
-        <w:ind w:left="1680" w:leftChars="0" w:firstLine="420" w:firstLineChars="0"/>
-        <w:rPr>
-          <w:rFonts w:hint="eastAsia"/>
-          <w:lang w:val="en-US" w:eastAsia="zh-CN"/>
-        </w:rPr>
-      </w:pPr>
-      <w:r>
-        <w:rPr>
-          <w:rFonts w:hint="eastAsia"/>
-          <w:lang w:val="en-US" w:eastAsia="zh-CN"/>
-        </w:rPr>
-        <w:t>指挥组10人（连长，副连长，军士长，通讯军士，传令兵X3，号手）</w:t>
-      </w:r>
-    </w:p>
-    <w:p>
-      <w:pPr>
-        <w:ind w:left="1680" w:leftChars="0" w:firstLine="420" w:firstLineChars="0"/>
-        <w:rPr>
-          <w:rFonts w:hint="eastAsia"/>
-          <w:lang w:val="en-US" w:eastAsia="zh-CN"/>
-        </w:rPr>
-      </w:pPr>
-      <w:r>
-        <w:rPr>
-          <w:rFonts w:hint="eastAsia"/>
-          <w:lang w:val="en-US" w:eastAsia="zh-CN"/>
-        </w:rPr>
-        <w:t>载具 CCKW卡车X4，道奇中吉普X1，威利斯吉普X3</w:t>
-      </w:r>
-    </w:p>
-    <w:p>
-      <w:pPr>
-        <w:ind w:left="1680" w:leftChars="0" w:firstLine="420" w:firstLineChars="0"/>
-        <w:rPr>
-          <w:rFonts w:hint="eastAsia"/>
-          <w:color w:val="0000FF"/>
-          <w:lang w:val="en-US" w:eastAsia="zh-CN"/>
-        </w:rPr>
-      </w:pPr>
-      <w:r>
-        <w:rPr>
-          <w:rFonts w:hint="eastAsia"/>
-          <w:color w:val="0000FF"/>
-          <w:lang w:val="en-US" w:eastAsia="zh-CN"/>
-        </w:rPr>
-        <w:t xml:space="preserve">存储武器 捷克轻机枪X2 火箭筒X3  M3冲锋枪X12 </w:t>
-      </w:r>
-    </w:p>
-    <w:p>
-      <w:pPr>
-        <w:ind w:left="1680" w:leftChars="0" w:firstLine="420" w:firstLineChars="0"/>
-        <w:rPr>
-          <w:rFonts w:hint="default"/>
-          <w:lang w:val="en-US" w:eastAsia="zh-CN"/>
-        </w:rPr>
-      </w:pPr>
-      <w:r>
-        <w:rPr>
-          <w:rFonts w:hint="eastAsia"/>
-          <w:lang w:val="en-US" w:eastAsia="zh-CN"/>
-        </w:rPr>
-        <w:t>行政组 15人（供给军士，连文书，军械军士，普通兵X6，炊事军士，厨师X4,厨师助理X2）</w:t>
-      </w:r>
-    </w:p>
-    <w:p>
-      <w:pPr>
-        <w:rPr>
-          <w:rFonts w:hint="eastAsia"/>
-          <w:lang w:val="en-US" w:eastAsia="zh-CN"/>
-        </w:rPr>
-      </w:pPr>
-    </w:p>
-    <w:p>
-      <w:pPr>
-        <w:pStyle w:val="7"/>
-        <w:bidi w:val="0"/>
-        <w:ind w:left="1260" w:leftChars="0" w:firstLine="420" w:firstLineChars="0"/>
-        <w:rPr>
-          <w:rFonts w:hint="eastAsia"/>
-          <w:b w:val="0"/>
-          <w:bCs/>
-          <w:lang w:val="en-US" w:eastAsia="zh-CN"/>
-        </w:rPr>
-      </w:pPr>
-      <w:r>
-        <w:rPr>
-          <w:rFonts w:hint="eastAsia"/>
-          <w:b w:val="0"/>
-          <w:bCs/>
-          <w:lang w:val="en-US" w:eastAsia="zh-CN"/>
-        </w:rPr>
-        <w:t>步兵排一（41人）</w:t>
-      </w:r>
-    </w:p>
-    <w:p>
-      <w:pPr>
-        <w:ind w:left="1680" w:leftChars="0" w:firstLine="420" w:firstLineChars="0"/>
-        <w:rPr>
-          <w:rFonts w:hint="default"/>
-          <w:color w:val="0000FF"/>
-          <w:lang w:val="en-US" w:eastAsia="zh-CN"/>
-        </w:rPr>
-      </w:pPr>
-      <w:r>
-        <w:rPr>
-          <w:rFonts w:hint="eastAsia"/>
-          <w:color w:val="0000FF"/>
-          <w:lang w:val="en-US" w:eastAsia="zh-CN"/>
-        </w:rPr>
-        <w:t>中正步枪X41</w:t>
-      </w:r>
-      <w:r>
-        <w:rPr>
-          <w:rFonts w:hint="eastAsia"/>
-          <w:color w:val="0000FF"/>
-          <w:lang w:val="en-US" w:eastAsia="zh-CN"/>
-        </w:rPr>
-        <w:tab/>
-      </w:r>
-      <w:r>
-        <w:rPr>
-          <w:rFonts w:hint="eastAsia"/>
-          <w:color w:val="0000FF"/>
-          <w:lang w:val="en-US" w:eastAsia="zh-CN"/>
-        </w:rPr>
-        <w:t>，春田狙击步枪X1</w:t>
-      </w:r>
-    </w:p>
-    <w:p>
-      <w:pPr>
-        <w:ind w:left="1680" w:leftChars="0" w:firstLine="420" w:firstLineChars="0"/>
-        <w:rPr>
-          <w:rFonts w:hint="eastAsia"/>
-          <w:lang w:val="en-US" w:eastAsia="zh-CN"/>
-        </w:rPr>
-      </w:pPr>
-      <w:r>
-        <w:rPr>
-          <w:rFonts w:hint="eastAsia"/>
-          <w:lang w:val="en-US" w:eastAsia="zh-CN"/>
-        </w:rPr>
-        <w:t>排部 5人（排长，副排长，军士长，传令兵2）</w:t>
-      </w:r>
-    </w:p>
-    <w:p>
-      <w:pPr>
-        <w:ind w:left="840" w:leftChars="0" w:firstLine="420" w:firstLineChars="0"/>
-        <w:rPr>
-          <w:rFonts w:hint="eastAsia"/>
-          <w:lang w:val="en-US" w:eastAsia="zh-CN"/>
-        </w:rPr>
-      </w:pPr>
-    </w:p>
-    <w:p>
-      <w:pPr>
-        <w:ind w:left="1680" w:leftChars="0" w:firstLine="420" w:firstLineChars="0"/>
-        <w:rPr>
-          <w:rFonts w:hint="default"/>
-          <w:lang w:val="en-US" w:eastAsia="zh-CN"/>
-        </w:rPr>
-      </w:pPr>
-      <w:r>
-        <w:rPr>
-          <w:rFonts w:hint="eastAsia"/>
-          <w:lang w:val="en-US" w:eastAsia="zh-CN"/>
-        </w:rPr>
-        <w:t xml:space="preserve">步兵班一 12人 </w:t>
-      </w:r>
-    </w:p>
-    <w:p>
-      <w:pPr>
-        <w:ind w:left="1680" w:leftChars="0" w:firstLine="420" w:firstLineChars="0"/>
-        <w:rPr>
-          <w:rFonts w:hint="default"/>
-          <w:lang w:val="en-US" w:eastAsia="zh-CN"/>
-        </w:rPr>
-      </w:pPr>
-      <w:r>
-        <w:rPr>
-          <w:rFonts w:hint="eastAsia"/>
-          <w:lang w:val="en-US" w:eastAsia="zh-CN"/>
-        </w:rPr>
-        <w:t>班长，火力组射手，副射手，弹药手，副班长、3人步枪组X3,</w:t>
-      </w:r>
-    </w:p>
-    <w:p>
-      <w:pPr>
-        <w:ind w:left="1680" w:leftChars="0" w:firstLine="420" w:firstLineChars="0"/>
-        <w:rPr>
-          <w:rFonts w:hint="default"/>
-          <w:lang w:val="en-US" w:eastAsia="zh-CN"/>
-        </w:rPr>
-      </w:pPr>
-      <w:r>
-        <w:rPr>
-          <w:rFonts w:hint="eastAsia"/>
-          <w:lang w:val="en-US" w:eastAsia="zh-CN"/>
-        </w:rPr>
-        <w:t xml:space="preserve">步兵班二 12人 </w:t>
-      </w:r>
-    </w:p>
-    <w:p>
-      <w:pPr>
-        <w:ind w:left="1680" w:leftChars="0" w:firstLine="420" w:firstLineChars="0"/>
-        <w:rPr>
-          <w:rFonts w:hint="eastAsia"/>
-          <w:lang w:val="en-US" w:eastAsia="zh-CN"/>
-        </w:rPr>
-      </w:pPr>
-      <w:r>
-        <w:rPr>
-          <w:rFonts w:hint="eastAsia"/>
-          <w:lang w:val="en-US" w:eastAsia="zh-CN"/>
-        </w:rPr>
-        <w:t xml:space="preserve">步兵班三 12人  </w:t>
-      </w:r>
-    </w:p>
-    <w:p>
-      <w:pPr>
-        <w:pStyle w:val="7"/>
-        <w:bidi w:val="0"/>
-        <w:ind w:left="1260" w:leftChars="0" w:firstLine="420" w:firstLineChars="0"/>
-        <w:rPr>
-          <w:rFonts w:hint="eastAsia"/>
-          <w:b w:val="0"/>
-          <w:bCs/>
-          <w:lang w:val="en-US" w:eastAsia="zh-CN"/>
-        </w:rPr>
-      </w:pPr>
-      <w:r>
-        <w:rPr>
-          <w:rFonts w:hint="eastAsia"/>
-          <w:b w:val="0"/>
-          <w:bCs/>
-          <w:lang w:val="en-US" w:eastAsia="zh-CN"/>
-        </w:rPr>
-        <w:t>步兵排二（41人）</w:t>
-      </w:r>
-    </w:p>
-    <w:p>
-      <w:pPr>
-        <w:pStyle w:val="7"/>
-        <w:bidi w:val="0"/>
-        <w:ind w:left="1260" w:leftChars="0" w:firstLine="420" w:firstLineChars="0"/>
-        <w:rPr>
-          <w:rFonts w:hint="eastAsia"/>
-          <w:b w:val="0"/>
-          <w:bCs/>
-          <w:lang w:val="en-US" w:eastAsia="zh-CN"/>
-        </w:rPr>
-      </w:pPr>
-      <w:r>
-        <w:rPr>
-          <w:rFonts w:hint="eastAsia"/>
-          <w:b w:val="0"/>
-          <w:bCs/>
-          <w:lang w:val="en-US" w:eastAsia="zh-CN"/>
-        </w:rPr>
-        <w:t>步兵排三（41人）</w:t>
-      </w:r>
-    </w:p>
-    <w:p>
-      <w:pPr>
-        <w:ind w:left="1680" w:leftChars="0" w:firstLine="420" w:firstLineChars="0"/>
-        <w:rPr>
-          <w:rFonts w:hint="default"/>
-          <w:lang w:val="en-US" w:eastAsia="zh-CN"/>
-        </w:rPr>
-      </w:pPr>
-    </w:p>
-    <w:p>
-      <w:pPr>
-        <w:pStyle w:val="7"/>
-        <w:bidi w:val="0"/>
-        <w:ind w:left="1260" w:leftChars="0" w:firstLine="420" w:firstLineChars="0"/>
-        <w:rPr>
-          <w:rFonts w:hint="eastAsia"/>
-          <w:lang w:val="en-US" w:eastAsia="zh-CN"/>
-        </w:rPr>
-      </w:pPr>
-      <w:r>
-        <w:rPr>
-          <w:rFonts w:hint="eastAsia"/>
-          <w:b w:val="0"/>
-          <w:bCs/>
-          <w:lang w:val="en-US" w:eastAsia="zh-CN"/>
-        </w:rPr>
-        <w:t>武器排X1（31人）</w:t>
-      </w:r>
-    </w:p>
-    <w:p>
-      <w:pPr>
-        <w:ind w:left="1680" w:leftChars="0" w:firstLine="420" w:firstLineChars="0"/>
-        <w:rPr>
-          <w:rFonts w:hint="default"/>
-          <w:color w:val="0000FF"/>
-          <w:lang w:val="en-US" w:eastAsia="zh-CN"/>
-        </w:rPr>
-      </w:pPr>
-      <w:r>
-        <w:rPr>
-          <w:rFonts w:hint="eastAsia"/>
-          <w:color w:val="0000FF"/>
-          <w:lang w:val="en-US" w:eastAsia="zh-CN"/>
-        </w:rPr>
-        <w:t>60mm 迫击炮X3，中正步枪X21、手枪*N</w:t>
-      </w:r>
-    </w:p>
-    <w:p>
-      <w:pPr>
-        <w:ind w:left="1680" w:leftChars="0" w:firstLine="420" w:firstLineChars="0"/>
-        <w:rPr>
-          <w:rFonts w:hint="eastAsia"/>
-          <w:lang w:val="en-US" w:eastAsia="zh-CN"/>
-        </w:rPr>
-      </w:pPr>
-      <w:r>
-        <w:rPr>
-          <w:rFonts w:hint="eastAsia"/>
-          <w:lang w:val="en-US" w:eastAsia="zh-CN"/>
-        </w:rPr>
-        <w:t>排部7人（排长，军士长，传令兵X3，驭长、驭手X2）</w:t>
-      </w:r>
-    </w:p>
-    <w:p>
-      <w:pPr>
-        <w:ind w:left="840" w:leftChars="0" w:firstLine="420" w:firstLineChars="0"/>
-        <w:rPr>
-          <w:rFonts w:hint="default"/>
-          <w:lang w:val="en-US" w:eastAsia="zh-CN"/>
-        </w:rPr>
-      </w:pPr>
-    </w:p>
-    <w:p>
-      <w:pPr>
-        <w:ind w:left="1680" w:leftChars="0" w:firstLine="420" w:firstLineChars="0"/>
-        <w:rPr>
-          <w:rFonts w:hint="eastAsia"/>
-          <w:lang w:val="en-US" w:eastAsia="zh-CN"/>
-        </w:rPr>
-      </w:pPr>
-      <w:r>
-        <w:rPr>
-          <w:rFonts w:hint="eastAsia"/>
-          <w:lang w:val="en-US" w:eastAsia="zh-CN"/>
-        </w:rPr>
-        <w:t>迫击炮班一 6人（班长兼观测，射手，副射手，弹药手X3）</w:t>
-      </w:r>
-    </w:p>
-    <w:p>
-      <w:pPr>
-        <w:ind w:left="1680" w:leftChars="0" w:firstLine="420" w:firstLineChars="0"/>
-        <w:rPr>
-          <w:rFonts w:hint="eastAsia"/>
-          <w:lang w:val="en-US" w:eastAsia="zh-CN"/>
-        </w:rPr>
-      </w:pPr>
-      <w:r>
-        <w:rPr>
-          <w:rFonts w:hint="eastAsia"/>
-          <w:lang w:val="en-US" w:eastAsia="zh-CN"/>
-        </w:rPr>
-        <w:t>迫击炮班一 6人（班长兼观测，射手，副射手，弹药手X3）</w:t>
-      </w:r>
-    </w:p>
-    <w:p>
-      <w:pPr>
-        <w:ind w:left="1680" w:leftChars="0" w:firstLine="420" w:firstLineChars="0"/>
-        <w:rPr>
-          <w:rFonts w:hint="eastAsia"/>
-          <w:lang w:val="en-US" w:eastAsia="zh-CN"/>
-        </w:rPr>
-      </w:pPr>
-      <w:r>
-        <w:rPr>
-          <w:rFonts w:hint="eastAsia"/>
-          <w:lang w:val="en-US" w:eastAsia="zh-CN"/>
-        </w:rPr>
-        <w:t>迫击炮班一 6人（班长兼观测，射手，副射手，弹药手X3）</w:t>
-      </w:r>
-    </w:p>
-    <w:p>
-      <w:pPr>
-        <w:ind w:left="1680" w:leftChars="0" w:firstLine="420" w:firstLineChars="0"/>
-        <w:rPr>
-          <w:rFonts w:hint="default"/>
-          <w:lang w:val="en-US" w:eastAsia="zh-CN"/>
-        </w:rPr>
-      </w:pPr>
-      <w:r>
-        <w:rPr>
-          <w:rFonts w:hint="eastAsia"/>
-          <w:lang w:val="en-US" w:eastAsia="zh-CN"/>
-        </w:rPr>
-        <w:t>弹药班 12人</w:t>
-      </w:r>
-    </w:p>
-    <w:p>
-      <w:pPr>
-        <w:rPr>
-          <w:rFonts w:hint="eastAsia"/>
-          <w:lang w:val="en-US" w:eastAsia="zh-CN"/>
-        </w:rPr>
-      </w:pPr>
-    </w:p>
-    <w:p>
-      <w:pPr>
-        <w:pStyle w:val="6"/>
-        <w:bidi w:val="0"/>
-        <w:ind w:left="840" w:leftChars="0" w:firstLine="420" w:firstLineChars="0"/>
-        <w:rPr>
-          <w:rFonts w:hint="eastAsia"/>
-          <w:b w:val="0"/>
-          <w:bCs/>
-          <w:lang w:val="en-US" w:eastAsia="zh-CN"/>
-        </w:rPr>
-      </w:pPr>
-      <w:r>
-        <w:rPr>
-          <w:rFonts w:hint="eastAsia"/>
-          <w:b w:val="0"/>
-          <w:bCs/>
-          <w:lang w:val="en-US" w:eastAsia="zh-CN"/>
-        </w:rPr>
-        <w:t>步兵连二 （179人）</w:t>
-      </w:r>
-    </w:p>
-    <w:p>
-      <w:pPr>
-        <w:pStyle w:val="6"/>
-        <w:bidi w:val="0"/>
-        <w:ind w:left="840" w:leftChars="0" w:firstLine="420" w:firstLineChars="0"/>
-        <w:rPr>
-          <w:rFonts w:hint="default"/>
-          <w:lang w:val="en-US" w:eastAsia="zh-CN"/>
-        </w:rPr>
-      </w:pPr>
-      <w:r>
-        <w:rPr>
-          <w:rFonts w:hint="eastAsia"/>
-          <w:b w:val="0"/>
-          <w:bCs/>
-          <w:lang w:val="en-US" w:eastAsia="zh-CN"/>
-        </w:rPr>
-        <w:t>步兵连三 （179人）</w:t>
-      </w:r>
-    </w:p>
-    <w:p>
-      <w:pPr>
-        <w:rPr>
-          <w:rFonts w:hint="default"/>
-          <w:lang w:val="en-US" w:eastAsia="zh-CN"/>
-        </w:rPr>
-      </w:pPr>
-    </w:p>
-    <w:p>
-      <w:pPr>
-        <w:ind w:left="1680" w:leftChars="0" w:firstLine="420" w:firstLineChars="0"/>
-        <w:rPr>
-          <w:rFonts w:hint="default"/>
-          <w:lang w:val="en-US" w:eastAsia="zh-CN"/>
-        </w:rPr>
-      </w:pPr>
-    </w:p>
-    <w:p>
-      <w:pPr>
-        <w:pStyle w:val="6"/>
-        <w:bidi w:val="0"/>
-        <w:ind w:left="420" w:leftChars="0" w:firstLine="420" w:firstLineChars="0"/>
-        <w:rPr>
-          <w:rFonts w:hint="default"/>
-          <w:b w:val="0"/>
-          <w:bCs/>
-          <w:lang w:val="en-US" w:eastAsia="zh-CN"/>
-        </w:rPr>
-      </w:pPr>
-      <w:r>
-        <w:rPr>
-          <w:rFonts w:hint="eastAsia"/>
-          <w:b w:val="0"/>
-          <w:bCs/>
-          <w:lang w:val="en-US" w:eastAsia="zh-CN"/>
-        </w:rPr>
-        <w:t>医疗分队（临时） 30人</w:t>
-      </w:r>
-    </w:p>
-    <w:p>
-      <w:pPr>
-        <w:pStyle w:val="6"/>
-        <w:bidi w:val="0"/>
-        <w:ind w:left="420" w:leftChars="0" w:firstLine="420" w:firstLineChars="0"/>
-        <w:rPr>
-          <w:rFonts w:hint="default"/>
-          <w:b w:val="0"/>
-          <w:bCs/>
-          <w:lang w:val="en-US" w:eastAsia="zh-CN"/>
-        </w:rPr>
-      </w:pPr>
-      <w:r>
-        <w:rPr>
-          <w:rFonts w:hint="eastAsia"/>
-          <w:b w:val="0"/>
-          <w:bCs/>
-          <w:lang w:val="en-US" w:eastAsia="zh-CN"/>
-        </w:rPr>
-        <w:t>后勤火车（临时） 60人</w:t>
+        <w:rPr>
+          <w:rFonts w:hint="default"/>
+          <w:lang w:val="en-US" w:eastAsia="zh-CN"/>
+        </w:rPr>
+      </w:pPr>
+      <w:r>
+        <w:rPr>
+          <w:rFonts w:hint="eastAsia"/>
+          <w:lang w:val="en-US" w:eastAsia="zh-CN"/>
+        </w:rPr>
+        <w:t>步兵营三 794人</w:t>
       </w:r>
     </w:p>
     <w:p>
@@ -2706,7 +2821,7 @@
           <w:rFonts w:hint="eastAsia"/>
           <w:lang w:val="en-US" w:eastAsia="zh-CN"/>
         </w:rPr>
-        <w:t>步兵营二  794人</w:t>
+        <w:t>步兵营四 794人</w:t>
       </w:r>
     </w:p>
     <w:p>
@@ -2723,41 +2838,7 @@
           <w:rFonts w:hint="eastAsia"/>
           <w:lang w:val="en-US" w:eastAsia="zh-CN"/>
         </w:rPr>
-        <w:t>步兵营三  794人</w:t>
-      </w:r>
-    </w:p>
-    <w:p>
-      <w:pPr>
-        <w:pStyle w:val="5"/>
-        <w:bidi w:val="0"/>
-        <w:rPr>
-          <w:rFonts w:hint="default"/>
-          <w:lang w:val="en-US" w:eastAsia="zh-CN"/>
-        </w:rPr>
-      </w:pPr>
-      <w:r>
-        <w:rPr>
-          <w:rFonts w:hint="eastAsia"/>
-          <w:lang w:val="en-US" w:eastAsia="zh-CN"/>
-        </w:rPr>
-        <w:t>步兵营四  794人</w:t>
-      </w:r>
-    </w:p>
-    <w:p>
-      <w:pPr>
-        <w:pStyle w:val="5"/>
-        <w:bidi w:val="0"/>
-        <w:rPr>
-          <w:rFonts w:hint="default"/>
-          <w:lang w:val="en-US" w:eastAsia="zh-CN"/>
-        </w:rPr>
-      </w:pPr>
-      <w:r>
-        <w:rPr>
-          <w:rFonts w:hint="eastAsia"/>
-          <w:lang w:val="en-US" w:eastAsia="zh-CN"/>
-        </w:rPr>
-        <w:t>迫击炮连 106人</w:t>
+        <w:t>迫击炮连106人</w:t>
       </w:r>
     </w:p>
     <w:p>
